--- a/CPU diagram.docx
+++ b/CPU diagram.docx
@@ -1,6 +1,6 @@
 
 <file path=word/document.xml><?xml version="1.0" encoding="utf-8"?>
-<w:document xmlns:wpc="http://schemas.microsoft.com/office/word/2010/wordprocessingCanvas" xmlns:cx="http://schemas.microsoft.com/office/drawing/2014/chartex" xmlns:cx1="http://schemas.microsoft.com/office/drawing/2015/9/8/chartex" xmlns:cx2="http://schemas.microsoft.com/office/drawing/2015/10/21/chartex" xmlns:mc="http://schemas.openxmlformats.org/markup-compatibility/2006" xmlns:o="urn:schemas-microsoft-com:office:office" xmlns:r="http://schemas.openxmlformats.org/officeDocument/2006/relationships" xmlns:m="http://schemas.openxmlformats.org/officeDocument/2006/math" xmlns:v="urn:schemas-microsoft-com:vml" xmlns:wp14="http://schemas.microsoft.com/office/word/2010/wordprocessingDrawing" xmlns:wp="http://schemas.openxmlformats.org/drawingml/2006/wordprocessingDrawing" xmlns:w10="urn:schemas-microsoft-com:office:word" xmlns:w="http://schemas.openxmlformats.org/wordprocessingml/2006/main" xmlns:w14="http://schemas.microsoft.com/office/word/2010/wordml" xmlns:w15="http://schemas.microsoft.com/office/word/2012/wordml" xmlns:w16se="http://schemas.microsoft.com/office/word/2015/wordml/symex" xmlns:wpg="http://schemas.microsoft.com/office/word/2010/wordprocessingGroup" xmlns:wpi="http://schemas.microsoft.com/office/word/2010/wordprocessingInk" xmlns:wne="http://schemas.microsoft.com/office/word/2006/wordml" xmlns:wps="http://schemas.microsoft.com/office/word/2010/wordprocessingShape" mc:Ignorable="w14 w15 w16se wp14">
+<w:document xmlns:wpc="http://schemas.microsoft.com/office/word/2010/wordprocessingCanvas" xmlns:mc="http://schemas.openxmlformats.org/markup-compatibility/2006" xmlns:o="urn:schemas-microsoft-com:office:office" xmlns:r="http://schemas.openxmlformats.org/officeDocument/2006/relationships" xmlns:m="http://schemas.openxmlformats.org/officeDocument/2006/math" xmlns:v="urn:schemas-microsoft-com:vml" xmlns:wp14="http://schemas.microsoft.com/office/word/2010/wordprocessingDrawing" xmlns:wp="http://schemas.openxmlformats.org/drawingml/2006/wordprocessingDrawing" xmlns:w10="urn:schemas-microsoft-com:office:word" xmlns:w="http://schemas.openxmlformats.org/wordprocessingml/2006/main" xmlns:w14="http://schemas.microsoft.com/office/word/2010/wordml" xmlns:w15="http://schemas.microsoft.com/office/word/2012/wordml" xmlns:wpg="http://schemas.microsoft.com/office/word/2010/wordprocessingGroup" xmlns:wpi="http://schemas.microsoft.com/office/word/2010/wordprocessingInk" xmlns:wne="http://schemas.microsoft.com/office/word/2006/wordml" xmlns:wps="http://schemas.microsoft.com/office/word/2010/wordprocessingShape" mc:Ignorable="w14 w15 wp14">
   <w:body>
     <w:p>
       <w:pPr>
@@ -39,8 +39,6 @@
         </w:rPr>
         <w:t xml:space="preserve"> Diagram</w:t>
       </w:r>
-      <w:bookmarkStart w:id="0" w:name="_GoBack"/>
-      <w:bookmarkEnd w:id="0"/>
     </w:p>
     <w:p>
       <w:pPr>
@@ -67,11 +65,6 @@
       <w:pPr>
         <w:jc w:val="center"/>
       </w:pPr>
-    </w:p>
-    <w:p>
-      <w:pPr>
-        <w:jc w:val="center"/>
-      </w:pPr>
       <w:r>
         <w:rPr>
           <w:noProof/>
@@ -79,7 +72,125 @@
         <mc:AlternateContent>
           <mc:Choice Requires="wps">
             <w:drawing>
-              <wp:anchor distT="0" distB="0" distL="114300" distR="114300" simplePos="0" relativeHeight="251716608" behindDoc="0" locked="0" layoutInCell="1" allowOverlap="1" wp14:anchorId="421073B6" wp14:editId="0C33EEFA">
+              <wp:anchor distT="0" distB="0" distL="114300" distR="114300" simplePos="0" relativeHeight="251670528" behindDoc="0" locked="0" layoutInCell="1" allowOverlap="1" wp14:anchorId="7082BE7E" wp14:editId="62D2DE88">
+                <wp:simplePos x="0" y="0"/>
+                <wp:positionH relativeFrom="margin">
+                  <wp:posOffset>4181475</wp:posOffset>
+                </wp:positionH>
+                <wp:positionV relativeFrom="paragraph">
+                  <wp:posOffset>88265</wp:posOffset>
+                </wp:positionV>
+                <wp:extent cx="1943100" cy="3340100"/>
+                <wp:effectExtent l="0" t="0" r="19050" b="12700"/>
+                <wp:wrapNone/>
+                <wp:docPr id="7" name="Rectangle 7"/>
+                <wp:cNvGraphicFramePr/>
+                <a:graphic xmlns:a="http://schemas.openxmlformats.org/drawingml/2006/main">
+                  <a:graphicData uri="http://schemas.microsoft.com/office/word/2010/wordprocessingShape">
+                    <wps:wsp>
+                      <wps:cNvSpPr/>
+                      <wps:spPr>
+                        <a:xfrm>
+                          <a:off x="0" y="0"/>
+                          <a:ext cx="1943100" cy="3340100"/>
+                        </a:xfrm>
+                        <a:prstGeom prst="rect">
+                          <a:avLst/>
+                        </a:prstGeom>
+                        <a:solidFill>
+                          <a:schemeClr val="accent6">
+                            <a:lumMod val="20000"/>
+                            <a:lumOff val="80000"/>
+                          </a:schemeClr>
+                        </a:solidFill>
+                        <a:ln>
+                          <a:solidFill>
+                            <a:schemeClr val="tx1"/>
+                          </a:solidFill>
+                        </a:ln>
+                      </wps:spPr>
+                      <wps:style>
+                        <a:lnRef idx="2">
+                          <a:schemeClr val="accent1">
+                            <a:shade val="50000"/>
+                          </a:schemeClr>
+                        </a:lnRef>
+                        <a:fillRef idx="1">
+                          <a:schemeClr val="accent1"/>
+                        </a:fillRef>
+                        <a:effectRef idx="0">
+                          <a:schemeClr val="accent1"/>
+                        </a:effectRef>
+                        <a:fontRef idx="minor">
+                          <a:schemeClr val="lt1"/>
+                        </a:fontRef>
+                      </wps:style>
+                      <wps:txbx>
+                        <w:txbxContent>
+                          <w:p>
+                            <w:pPr>
+                              <w:rPr>
+                                <w:color w:val="000000" w:themeColor="text1"/>
+                                <w:sz w:val="32"/>
+                                <w:szCs w:val="32"/>
+                              </w:rPr>
+                            </w:pPr>
+                          </w:p>
+                        </w:txbxContent>
+                      </wps:txbx>
+                      <wps:bodyPr rot="0" spcFirstLastPara="0" vertOverflow="overflow" horzOverflow="overflow" vert="horz" wrap="square" lIns="91440" tIns="45720" rIns="91440" bIns="45720" numCol="1" spcCol="0" rtlCol="0" fromWordArt="0" anchor="ctr" anchorCtr="0" forceAA="0" compatLnSpc="1">
+                        <a:prstTxWarp prst="textNoShape">
+                          <a:avLst/>
+                        </a:prstTxWarp>
+                        <a:noAutofit/>
+                      </wps:bodyPr>
+                    </wps:wsp>
+                  </a:graphicData>
+                </a:graphic>
+                <wp14:sizeRelH relativeFrom="margin">
+                  <wp14:pctWidth>0</wp14:pctWidth>
+                </wp14:sizeRelH>
+                <wp14:sizeRelV relativeFrom="margin">
+                  <wp14:pctHeight>0</wp14:pctHeight>
+                </wp14:sizeRelV>
+              </wp:anchor>
+            </w:drawing>
+          </mc:Choice>
+          <mc:Fallback>
+            <w:pict>
+              <v:rect w14:anchorId="7082BE7E" id="Rectangle 7" o:spid="_x0000_s1026" style="position:absolute;left:0;text-align:left;margin-left:329.25pt;margin-top:6.95pt;width:153pt;height:263pt;z-index:251670528;visibility:visible;mso-wrap-style:square;mso-width-percent:0;mso-height-percent:0;mso-wrap-distance-left:9pt;mso-wrap-distance-top:0;mso-wrap-distance-right:9pt;mso-wrap-distance-bottom:0;mso-position-horizontal:absolute;mso-position-horizontal-relative:margin;mso-position-vertical:absolute;mso-position-vertical-relative:text;mso-width-percent:0;mso-height-percent:0;mso-width-relative:margin;mso-height-relative:margin;v-text-anchor:middle" o:gfxdata="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" fillcolor="#e2efd9 [665]" strokecolor="black [3213]" strokeweight="1pt">
+                <v:textbox>
+                  <w:txbxContent>
+                    <w:p>
+                      <w:pPr>
+                        <w:rPr>
+                          <w:color w:val="000000" w:themeColor="text1"/>
+                          <w:sz w:val="32"/>
+                          <w:szCs w:val="32"/>
+                        </w:rPr>
+                      </w:pPr>
+                    </w:p>
+                  </w:txbxContent>
+                </v:textbox>
+                <w10:wrap anchorx="margin"/>
+              </v:rect>
+            </w:pict>
+          </mc:Fallback>
+        </mc:AlternateContent>
+      </w:r>
+    </w:p>
+    <w:p>
+      <w:pPr>
+        <w:jc w:val="center"/>
+      </w:pPr>
+      <w:r>
+        <w:rPr>
+          <w:noProof/>
+        </w:rPr>
+        <mc:AlternateContent>
+          <mc:Choice Requires="wps">
+            <w:drawing>
+              <wp:anchor distT="0" distB="0" distL="114300" distR="114300" simplePos="0" relativeHeight="251716608" behindDoc="0" locked="0" layoutInCell="1" allowOverlap="1" wp14:anchorId="31508E71" wp14:editId="7A754E67">
                 <wp:simplePos x="0" y="0"/>
                 <wp:positionH relativeFrom="margin">
                   <wp:posOffset>4229100</wp:posOffset>
@@ -173,11 +284,11 @@
           </mc:Choice>
           <mc:Fallback>
             <w:pict>
-              <v:shapetype w14:anchorId="421073B6" id="_x0000_t202" coordsize="21600,21600" o:spt="202" path="m,l,21600r21600,l21600,xe">
+              <v:shapetype w14:anchorId="31508E71" id="_x0000_t202" coordsize="21600,21600" o:spt="202" path="m,l,21600r21600,l21600,xe">
                 <v:stroke joinstyle="miter"/>
                 <v:path gradientshapeok="t" o:connecttype="rect"/>
               </v:shapetype>
-              <v:shape id="Text Box 14" o:spid="_x0000_s1026" type="#_x0000_t202" style="position:absolute;left:0;text-align:left;margin-left:333pt;margin-top:100.5pt;width:147.5pt;height:24pt;z-index:251716608;visibility:visible;mso-wrap-style:square;mso-width-percent:0;mso-height-percent:0;mso-wrap-distance-left:9pt;mso-wrap-distance-top:0;mso-wrap-distance-right:9pt;mso-wrap-distance-bottom:0;mso-position-horizontal:absolute;mso-position-horizontal-relative:margin;mso-position-vertical:absolute;mso-position-vertical-relative:text;mso-width-percent:0;mso-height-percent:0;mso-width-relative:margin;mso-height-relative:margin;v-text-anchor:top" o:gfxdata="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" filled="f" stroked="f">
+              <v:shape id="Text Box 14" o:spid="_x0000_s1027" type="#_x0000_t202" style="position:absolute;left:0;text-align:left;margin-left:333pt;margin-top:100.5pt;width:147.5pt;height:24pt;z-index:251716608;visibility:visible;mso-wrap-style:square;mso-width-percent:0;mso-height-percent:0;mso-wrap-distance-left:9pt;mso-wrap-distance-top:0;mso-wrap-distance-right:9pt;mso-wrap-distance-bottom:0;mso-position-horizontal:absolute;mso-position-horizontal-relative:margin;mso-position-vertical:absolute;mso-position-vertical-relative:text;mso-width-percent:0;mso-height-percent:0;mso-width-relative:margin;mso-height-relative:margin;v-text-anchor:top" o:gfxdata="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" filled="f" stroked="f">
                 <v:textbox>
                   <w:txbxContent>
                     <w:p>
@@ -235,7 +346,7 @@
         <mc:AlternateContent>
           <mc:Choice Requires="wps">
             <w:drawing>
-              <wp:anchor distT="0" distB="0" distL="114300" distR="114300" simplePos="0" relativeHeight="251722752" behindDoc="0" locked="0" layoutInCell="1" allowOverlap="1" wp14:anchorId="1E9217C8" wp14:editId="65A718AA">
+              <wp:anchor distT="0" distB="0" distL="114300" distR="114300" simplePos="0" relativeHeight="251722752" behindDoc="0" locked="0" layoutInCell="1" allowOverlap="1" wp14:anchorId="014DBEF5" wp14:editId="1EA36219">
                 <wp:simplePos x="0" y="0"/>
                 <wp:positionH relativeFrom="margin">
                   <wp:posOffset>3086100</wp:posOffset>
@@ -329,7 +440,7 @@
           </mc:Choice>
           <mc:Fallback>
             <w:pict>
-              <v:shape w14:anchorId="1E9217C8" id="Text Box 25" o:spid="_x0000_s1027" type="#_x0000_t202" style="position:absolute;left:0;text-align:left;margin-left:243pt;margin-top:168pt;width:40.5pt;height:23.5pt;z-index:251722752;visibility:visible;mso-wrap-style:square;mso-width-percent:0;mso-height-percent:0;mso-wrap-distance-left:9pt;mso-wrap-distance-top:0;mso-wrap-distance-right:9pt;mso-wrap-distance-bottom:0;mso-position-horizontal:absolute;mso-position-horizontal-relative:margin;mso-position-vertical:absolute;mso-position-vertical-relative:text;mso-width-percent:0;mso-height-percent:0;mso-width-relative:margin;mso-height-relative:margin;v-text-anchor:top" o:gfxdata="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" filled="f" stroked="f">
+              <v:shape w14:anchorId="014DBEF5" id="Text Box 25" o:spid="_x0000_s1028" type="#_x0000_t202" style="position:absolute;left:0;text-align:left;margin-left:243pt;margin-top:168pt;width:40.5pt;height:23.5pt;z-index:251722752;visibility:visible;mso-wrap-style:square;mso-width-percent:0;mso-height-percent:0;mso-wrap-distance-left:9pt;mso-wrap-distance-top:0;mso-wrap-distance-right:9pt;mso-wrap-distance-bottom:0;mso-position-horizontal:absolute;mso-position-horizontal-relative:margin;mso-position-vertical:absolute;mso-position-vertical-relative:text;mso-width-percent:0;mso-height-percent:0;mso-width-relative:margin;mso-height-relative:margin;v-text-anchor:top" o:gfxdata="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" filled="f" stroked="f">
                 <v:textbox>
                   <w:txbxContent>
                     <w:p>
@@ -387,7 +498,7 @@
         <mc:AlternateContent>
           <mc:Choice Requires="wps">
             <w:drawing>
-              <wp:anchor distT="0" distB="0" distL="114300" distR="114300" simplePos="0" relativeHeight="251660288" behindDoc="0" locked="0" layoutInCell="1" allowOverlap="1" wp14:anchorId="566A16C3" wp14:editId="3EF80AFC">
+              <wp:anchor distT="0" distB="0" distL="114300" distR="114300" simplePos="0" relativeHeight="251660288" behindDoc="0" locked="0" layoutInCell="1" allowOverlap="1" wp14:anchorId="7CF7092F" wp14:editId="2C284CF2">
                 <wp:simplePos x="0" y="0"/>
                 <wp:positionH relativeFrom="margin">
                   <wp:posOffset>2717800</wp:posOffset>
@@ -474,7 +585,7 @@
           </mc:Choice>
           <mc:Fallback>
             <w:pict>
-              <v:rect w14:anchorId="566A16C3" id="Rectangle 2" o:spid="_x0000_s1028" style="position:absolute;left:0;text-align:left;margin-left:214pt;margin-top:32.5pt;width:98pt;height:62pt;z-index:251660288;visibility:visible;mso-wrap-style:square;mso-width-percent:0;mso-height-percent:0;mso-wrap-distance-left:9pt;mso-wrap-distance-top:0;mso-wrap-distance-right:9pt;mso-wrap-distance-bottom:0;mso-position-horizontal:absolute;mso-position-horizontal-relative:margin;mso-position-vertical:absolute;mso-position-vertical-relative:text;mso-width-percent:0;mso-height-percent:0;mso-width-relative:margin;mso-height-relative:margin;v-text-anchor:middle" o:gfxdata="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" fillcolor="#d5dce4 [671]" strokecolor="black [3213]" strokeweight="1pt">
+              <v:rect w14:anchorId="7CF7092F" id="Rectangle 2" o:spid="_x0000_s1029" style="position:absolute;left:0;text-align:left;margin-left:214pt;margin-top:32.5pt;width:98pt;height:62pt;z-index:251660288;visibility:visible;mso-wrap-style:square;mso-width-percent:0;mso-height-percent:0;mso-wrap-distance-left:9pt;mso-wrap-distance-top:0;mso-wrap-distance-right:9pt;mso-wrap-distance-bottom:0;mso-position-horizontal:absolute;mso-position-horizontal-relative:margin;mso-position-vertical:absolute;mso-position-vertical-relative:text;mso-width-percent:0;mso-height-percent:0;mso-width-relative:margin;mso-height-relative:margin;v-text-anchor:middle" o:gfxdata="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" fillcolor="#d5dce4 [671]" strokecolor="black [3213]" strokeweight="1pt">
                 <v:textbox>
                   <w:txbxContent>
                     <w:p>
@@ -502,7 +613,7 @@
         <mc:AlternateContent>
           <mc:Choice Requires="wps">
             <w:drawing>
-              <wp:anchor distT="0" distB="0" distL="114300" distR="114300" simplePos="0" relativeHeight="251662336" behindDoc="0" locked="0" layoutInCell="1" allowOverlap="1" wp14:anchorId="4CCA3EB6" wp14:editId="05D4ABCE">
+              <wp:anchor distT="0" distB="0" distL="114300" distR="114300" simplePos="0" relativeHeight="251662336" behindDoc="0" locked="0" layoutInCell="1" allowOverlap="1" wp14:anchorId="211C9B56" wp14:editId="617FE74A">
                 <wp:simplePos x="0" y="0"/>
                 <wp:positionH relativeFrom="margin">
                   <wp:posOffset>2667000</wp:posOffset>
@@ -589,7 +700,7 @@
           </mc:Choice>
           <mc:Fallback>
             <w:pict>
-              <v:rect w14:anchorId="4CCA3EB6" id="Rectangle 3" o:spid="_x0000_s1029" style="position:absolute;left:0;text-align:left;margin-left:210pt;margin-top:149.5pt;width:103.5pt;height:64pt;z-index:251662336;visibility:visible;mso-wrap-style:square;mso-width-percent:0;mso-height-percent:0;mso-wrap-distance-left:9pt;mso-wrap-distance-top:0;mso-wrap-distance-right:9pt;mso-wrap-distance-bottom:0;mso-position-horizontal:absolute;mso-position-horizontal-relative:margin;mso-position-vertical:absolute;mso-position-vertical-relative:text;mso-width-percent:0;mso-height-percent:0;mso-width-relative:margin;mso-height-relative:margin;v-text-anchor:middle" o:gfxdata="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" fillcolor="#d5dce4 [671]" strokecolor="black [3213]" strokeweight="1pt">
+              <v:rect w14:anchorId="211C9B56" id="Rectangle 3" o:spid="_x0000_s1030" style="position:absolute;left:0;text-align:left;margin-left:210pt;margin-top:149.5pt;width:103.5pt;height:64pt;z-index:251662336;visibility:visible;mso-wrap-style:square;mso-width-percent:0;mso-height-percent:0;mso-wrap-distance-left:9pt;mso-wrap-distance-top:0;mso-wrap-distance-right:9pt;mso-wrap-distance-bottom:0;mso-position-horizontal:absolute;mso-position-horizontal-relative:margin;mso-position-vertical:absolute;mso-position-vertical-relative:text;mso-width-percent:0;mso-height-percent:0;mso-width-relative:margin;mso-height-relative:margin;v-text-anchor:middle" o:gfxdata="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" fillcolor="#d5dce4 [671]" strokecolor="black [3213]" strokeweight="1pt">
                 <v:textbox>
                   <w:txbxContent>
                     <w:p>
@@ -617,7 +728,7 @@
         <mc:AlternateContent>
           <mc:Choice Requires="wps">
             <w:drawing>
-              <wp:anchor distT="0" distB="0" distL="114300" distR="114300" simplePos="0" relativeHeight="251659264" behindDoc="0" locked="0" layoutInCell="1" allowOverlap="1" wp14:anchorId="4ACFAF97" wp14:editId="1C8FFEB6">
+              <wp:anchor distT="0" distB="0" distL="114300" distR="114300" simplePos="0" relativeHeight="251659264" behindDoc="0" locked="0" layoutInCell="1" allowOverlap="1" wp14:anchorId="02D8F2CE" wp14:editId="57E7720C">
                 <wp:simplePos x="0" y="0"/>
                 <wp:positionH relativeFrom="column">
                   <wp:posOffset>63500</wp:posOffset>
@@ -683,7 +794,7 @@
               </wp:anchor>
             </w:drawing>
           </mc:Choice>
-          <mc:Fallback>
+          <mc:Fallback xmlns:w16se="http://schemas.microsoft.com/office/word/2015/wordml/symex" xmlns:cx2="http://schemas.microsoft.com/office/drawing/2015/10/21/chartex" xmlns:cx1="http://schemas.microsoft.com/office/drawing/2015/9/8/chartex" xmlns:cx="http://schemas.microsoft.com/office/drawing/2014/chartex">
             <w:pict>
               <v:rect w14:anchorId="13CE61B8" id="Rectangle 1" o:spid="_x0000_s1026" style="position:absolute;margin-left:5pt;margin-top:-30.5pt;width:499.5pt;height:445.5pt;z-index:251659264;visibility:visible;mso-wrap-style:square;mso-width-percent:0;mso-height-percent:0;mso-wrap-distance-left:9pt;mso-wrap-distance-top:0;mso-wrap-distance-right:9pt;mso-wrap-distance-bottom:0;mso-position-horizontal:absolute;mso-position-horizontal-relative:text;mso-position-vertical:absolute;mso-position-vertical-relative:text;mso-width-percent:0;mso-height-percent:0;mso-width-relative:margin;mso-height-relative:margin;v-text-anchor:middle" o:gfxdata="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" filled="f" strokecolor="black [3213]" strokeweight="1pt"/>
             </w:pict>
@@ -697,7 +808,7 @@
         <mc:AlternateContent>
           <mc:Choice Requires="wps">
             <w:drawing>
-              <wp:anchor distT="0" distB="0" distL="114300" distR="114300" simplePos="0" relativeHeight="251664384" behindDoc="0" locked="0" layoutInCell="1" allowOverlap="1" wp14:anchorId="5B2B5133" wp14:editId="27D6FD80">
+              <wp:anchor distT="0" distB="0" distL="114300" distR="114300" simplePos="0" relativeHeight="251664384" behindDoc="0" locked="0" layoutInCell="1" allowOverlap="1" wp14:anchorId="650F0C74" wp14:editId="0D5DA3AC">
                 <wp:simplePos x="0" y="0"/>
                 <wp:positionH relativeFrom="margin">
                   <wp:posOffset>450850</wp:posOffset>
@@ -777,7 +888,7 @@
           </mc:Choice>
           <mc:Fallback>
             <w:pict>
-              <v:rect w14:anchorId="5B2B5133" id="Rectangle 4" o:spid="_x0000_s1030" style="position:absolute;left:0;text-align:left;margin-left:35.5pt;margin-top:285.5pt;width:251.5pt;height:115.5pt;z-index:251664384;visibility:visible;mso-wrap-style:square;mso-width-percent:0;mso-height-percent:0;mso-wrap-distance-left:9pt;mso-wrap-distance-top:0;mso-wrap-distance-right:9pt;mso-wrap-distance-bottom:0;mso-position-horizontal:absolute;mso-position-horizontal-relative:margin;mso-position-vertical:absolute;mso-position-vertical-relative:text;mso-width-percent:0;mso-height-percent:0;mso-width-relative:margin;mso-height-relative:margin;v-text-anchor:middle" o:gfxdata="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" filled="f" strokecolor="black [3213]" strokeweight="1pt">
+              <v:rect w14:anchorId="650F0C74" id="Rectangle 4" o:spid="_x0000_s1031" style="position:absolute;left:0;text-align:left;margin-left:35.5pt;margin-top:285.5pt;width:251.5pt;height:115.5pt;z-index:251664384;visibility:visible;mso-wrap-style:square;mso-width-percent:0;mso-height-percent:0;mso-wrap-distance-left:9pt;mso-wrap-distance-top:0;mso-wrap-distance-right:9pt;mso-wrap-distance-bottom:0;mso-position-horizontal:absolute;mso-position-horizontal-relative:margin;mso-position-vertical:absolute;mso-position-vertical-relative:text;mso-width-percent:0;mso-height-percent:0;mso-width-relative:margin;mso-height-relative:margin;v-text-anchor:middle" o:gfxdata="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" filled="f" strokecolor="black [3213]" strokeweight="1pt">
                 <v:textbox>
                   <w:txbxContent>
                     <w:p>
@@ -803,7 +914,7 @@
         <mc:AlternateContent>
           <mc:Choice Requires="wps">
             <w:drawing>
-              <wp:anchor distT="0" distB="0" distL="114300" distR="114300" simplePos="0" relativeHeight="251680768" behindDoc="0" locked="0" layoutInCell="1" allowOverlap="1" wp14:anchorId="7DC7E785" wp14:editId="7909D937">
+              <wp:anchor distT="0" distB="0" distL="114300" distR="114300" simplePos="0" relativeHeight="251680768" behindDoc="0" locked="0" layoutInCell="1" allowOverlap="1" wp14:anchorId="5C5CB5AE" wp14:editId="6BB2B6E4">
                 <wp:simplePos x="0" y="0"/>
                 <wp:positionH relativeFrom="margin">
                   <wp:posOffset>1098550</wp:posOffset>
@@ -897,7 +1008,7 @@
           </mc:Choice>
           <mc:Fallback>
             <w:pict>
-              <v:shape w14:anchorId="7DC7E785" id="Text Box 13" o:spid="_x0000_s1031" type="#_x0000_t202" style="position:absolute;left:0;text-align:left;margin-left:86.5pt;margin-top:292pt;width:147.5pt;height:24pt;z-index:251680768;visibility:visible;mso-wrap-style:square;mso-width-percent:0;mso-height-percent:0;mso-wrap-distance-left:9pt;mso-wrap-distance-top:0;mso-wrap-distance-right:9pt;mso-wrap-distance-bottom:0;mso-position-horizontal:absolute;mso-position-horizontal-relative:margin;mso-position-vertical:absolute;mso-position-vertical-relative:text;mso-width-percent:0;mso-height-percent:0;mso-width-relative:margin;mso-height-relative:margin;v-text-anchor:top" o:gfxdata="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" filled="f" stroked="f">
+              <v:shape w14:anchorId="5C5CB5AE" id="Text Box 13" o:spid="_x0000_s1032" type="#_x0000_t202" style="position:absolute;left:0;text-align:left;margin-left:86.5pt;margin-top:292pt;width:147.5pt;height:24pt;z-index:251680768;visibility:visible;mso-wrap-style:square;mso-width-percent:0;mso-height-percent:0;mso-wrap-distance-left:9pt;mso-wrap-distance-top:0;mso-wrap-distance-right:9pt;mso-wrap-distance-bottom:0;mso-position-horizontal:absolute;mso-position-horizontal-relative:margin;mso-position-vertical:absolute;mso-position-vertical-relative:text;mso-width-percent:0;mso-height-percent:0;mso-width-relative:margin;mso-height-relative:margin;v-text-anchor:top" o:gfxdata="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" filled="f" stroked="f">
                 <v:textbox>
                   <w:txbxContent>
                     <w:p>
@@ -955,154 +1066,7 @@
         <mc:AlternateContent>
           <mc:Choice Requires="wps">
             <w:drawing>
-              <wp:anchor distT="0" distB="0" distL="114300" distR="114300" simplePos="0" relativeHeight="251676672" behindDoc="0" locked="0" layoutInCell="1" allowOverlap="1" wp14:anchorId="09DF1596" wp14:editId="4E4BBFAF">
-                <wp:simplePos x="0" y="0"/>
-                <wp:positionH relativeFrom="margin">
-                  <wp:posOffset>1219200</wp:posOffset>
-                </wp:positionH>
-                <wp:positionV relativeFrom="paragraph">
-                  <wp:posOffset>4546600</wp:posOffset>
-                </wp:positionV>
-                <wp:extent cx="1545590" cy="304800"/>
-                <wp:effectExtent l="0" t="0" r="16510" b="19050"/>
-                <wp:wrapNone/>
-                <wp:docPr id="10" name="Rectangle 10"/>
-                <wp:cNvGraphicFramePr/>
-                <a:graphic xmlns:a="http://schemas.openxmlformats.org/drawingml/2006/main">
-                  <a:graphicData uri="http://schemas.microsoft.com/office/word/2010/wordprocessingShape">
-                    <wps:wsp>
-                      <wps:cNvSpPr/>
-                      <wps:spPr>
-                        <a:xfrm>
-                          <a:off x="0" y="0"/>
-                          <a:ext cx="1545590" cy="304800"/>
-                        </a:xfrm>
-                        <a:prstGeom prst="rect">
-                          <a:avLst/>
-                        </a:prstGeom>
-                        <a:solidFill>
-                          <a:schemeClr val="accent4">
-                            <a:lumMod val="20000"/>
-                            <a:lumOff val="80000"/>
-                          </a:schemeClr>
-                        </a:solidFill>
-                        <a:ln>
-                          <a:solidFill>
-                            <a:schemeClr val="tx1"/>
-                          </a:solidFill>
-                        </a:ln>
-                      </wps:spPr>
-                      <wps:style>
-                        <a:lnRef idx="2">
-                          <a:schemeClr val="accent1">
-                            <a:shade val="50000"/>
-                          </a:schemeClr>
-                        </a:lnRef>
-                        <a:fillRef idx="1">
-                          <a:schemeClr val="accent1"/>
-                        </a:fillRef>
-                        <a:effectRef idx="0">
-                          <a:schemeClr val="accent1"/>
-                        </a:effectRef>
-                        <a:fontRef idx="minor">
-                          <a:schemeClr val="lt1"/>
-                        </a:fontRef>
-                      </wps:style>
-                      <wps:txbx>
-                        <w:txbxContent>
-                          <w:p>
-                            <w:pPr>
-                              <w:jc w:val="center"/>
-                              <w:rPr>
-                                <w:color w:val="000000" w:themeColor="text1"/>
-                                <w:sz w:val="20"/>
-                                <w:szCs w:val="20"/>
-                              </w:rPr>
-                            </w:pPr>
-                            <w:r>
-                              <w:rPr>
-                                <w:color w:val="000000" w:themeColor="text1"/>
-                                <w:sz w:val="20"/>
-                                <w:szCs w:val="20"/>
-                              </w:rPr>
-                              <w:t>Program counter</w:t>
-                            </w:r>
-                            <w:r>
-                              <w:rPr>
-                                <w:color w:val="000000" w:themeColor="text1"/>
-                                <w:sz w:val="20"/>
-                                <w:szCs w:val="20"/>
-                              </w:rPr>
-                              <w:t xml:space="preserve"> (PC)</w:t>
-                            </w:r>
-                          </w:p>
-                        </w:txbxContent>
-                      </wps:txbx>
-                      <wps:bodyPr rot="0" spcFirstLastPara="0" vertOverflow="overflow" horzOverflow="overflow" vert="horz" wrap="square" lIns="91440" tIns="45720" rIns="91440" bIns="45720" numCol="1" spcCol="0" rtlCol="0" fromWordArt="0" anchor="ctr" anchorCtr="0" forceAA="0" compatLnSpc="1">
-                        <a:prstTxWarp prst="textNoShape">
-                          <a:avLst/>
-                        </a:prstTxWarp>
-                        <a:noAutofit/>
-                      </wps:bodyPr>
-                    </wps:wsp>
-                  </a:graphicData>
-                </a:graphic>
-                <wp14:sizeRelH relativeFrom="margin">
-                  <wp14:pctWidth>0</wp14:pctWidth>
-                </wp14:sizeRelH>
-                <wp14:sizeRelV relativeFrom="margin">
-                  <wp14:pctHeight>0</wp14:pctHeight>
-                </wp14:sizeRelV>
-              </wp:anchor>
-            </w:drawing>
-          </mc:Choice>
-          <mc:Fallback>
-            <w:pict>
-              <v:rect w14:anchorId="09DF1596" id="Rectangle 10" o:spid="_x0000_s1032" style="position:absolute;left:0;text-align:left;margin-left:96pt;margin-top:358pt;width:121.7pt;height:24pt;z-index:251676672;visibility:visible;mso-wrap-style:square;mso-width-percent:0;mso-height-percent:0;mso-wrap-distance-left:9pt;mso-wrap-distance-top:0;mso-wrap-distance-right:9pt;mso-wrap-distance-bottom:0;mso-position-horizontal:absolute;mso-position-horizontal-relative:margin;mso-position-vertical:absolute;mso-position-vertical-relative:text;mso-width-percent:0;mso-height-percent:0;mso-width-relative:margin;mso-height-relative:margin;v-text-anchor:middle" o:gfxdata="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" fillcolor="#fff2cc [663]" strokecolor="black [3213]" strokeweight="1pt">
-                <v:textbox>
-                  <w:txbxContent>
-                    <w:p>
-                      <w:pPr>
-                        <w:jc w:val="center"/>
-                        <w:rPr>
-                          <w:color w:val="000000" w:themeColor="text1"/>
-                          <w:sz w:val="20"/>
-                          <w:szCs w:val="20"/>
-                        </w:rPr>
-                      </w:pPr>
-                      <w:r>
-                        <w:rPr>
-                          <w:color w:val="000000" w:themeColor="text1"/>
-                          <w:sz w:val="20"/>
-                          <w:szCs w:val="20"/>
-                        </w:rPr>
-                        <w:t>Program counter</w:t>
-                      </w:r>
-                      <w:r>
-                        <w:rPr>
-                          <w:color w:val="000000" w:themeColor="text1"/>
-                          <w:sz w:val="20"/>
-                          <w:szCs w:val="20"/>
-                        </w:rPr>
-                        <w:t xml:space="preserve"> (PC)</w:t>
-                      </w:r>
-                    </w:p>
-                  </w:txbxContent>
-                </v:textbox>
-                <w10:wrap anchorx="margin"/>
-              </v:rect>
-            </w:pict>
-          </mc:Fallback>
-        </mc:AlternateContent>
-      </w:r>
-      <w:r>
-        <w:rPr>
-          <w:noProof/>
-        </w:rPr>
-        <mc:AlternateContent>
-          <mc:Choice Requires="wps">
-            <w:drawing>
-              <wp:anchor distT="0" distB="0" distL="114300" distR="114300" simplePos="0" relativeHeight="251674624" behindDoc="0" locked="0" layoutInCell="1" allowOverlap="1" wp14:anchorId="4B056C26" wp14:editId="2A12C3E6">
+              <wp:anchor distT="0" distB="0" distL="114300" distR="114300" simplePos="0" relativeHeight="251674624" behindDoc="0" locked="0" layoutInCell="1" allowOverlap="1" wp14:anchorId="421F2B22" wp14:editId="40C69D2E">
                 <wp:simplePos x="0" y="0"/>
                 <wp:positionH relativeFrom="margin">
                   <wp:posOffset>2063750</wp:posOffset>
@@ -1205,7 +1169,7 @@
           </mc:Choice>
           <mc:Fallback>
             <w:pict>
-              <v:rect w14:anchorId="4B056C26" id="Rectangle 9" o:spid="_x0000_s1033" style="position:absolute;left:0;text-align:left;margin-left:162.5pt;margin-top:326pt;width:115.5pt;height:23pt;z-index:251674624;visibility:visible;mso-wrap-style:square;mso-width-percent:0;mso-height-percent:0;mso-wrap-distance-left:9pt;mso-wrap-distance-top:0;mso-wrap-distance-right:9pt;mso-wrap-distance-bottom:0;mso-position-horizontal:absolute;mso-position-horizontal-relative:margin;mso-position-vertical:absolute;mso-position-vertical-relative:text;mso-width-percent:0;mso-height-percent:0;mso-width-relative:margin;mso-height-relative:margin;v-text-anchor:middle" o:gfxdata="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" fillcolor="#fff2cc [663]" strokecolor="black [3213]" strokeweight="1pt">
+              <v:rect w14:anchorId="421F2B22" id="Rectangle 9" o:spid="_x0000_s1033" style="position:absolute;left:0;text-align:left;margin-left:162.5pt;margin-top:326pt;width:115.5pt;height:23pt;z-index:251674624;visibility:visible;mso-wrap-style:square;mso-width-percent:0;mso-height-percent:0;mso-wrap-distance-left:9pt;mso-wrap-distance-top:0;mso-wrap-distance-right:9pt;mso-wrap-distance-bottom:0;mso-position-horizontal:absolute;mso-position-horizontal-relative:margin;mso-position-vertical:absolute;mso-position-vertical-relative:text;mso-width-percent:0;mso-height-percent:0;mso-width-relative:margin;mso-height-relative:margin;v-text-anchor:middle" o:gfxdata="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" fillcolor="#fff2cc [663]" strokecolor="black [3213]" strokeweight="1pt">
                 <v:textbox>
                   <w:txbxContent>
                     <w:p>
@@ -1249,7 +1213,7 @@
         <mc:AlternateContent>
           <mc:Choice Requires="wps">
             <w:drawing>
-              <wp:anchor distT="0" distB="0" distL="114300" distR="114300" simplePos="0" relativeHeight="251672576" behindDoc="0" locked="0" layoutInCell="1" allowOverlap="1" wp14:anchorId="2CF21D15" wp14:editId="5F526FE4">
+              <wp:anchor distT="0" distB="0" distL="114300" distR="114300" simplePos="0" relativeHeight="251672576" behindDoc="0" locked="0" layoutInCell="1" allowOverlap="1" wp14:anchorId="1E88C1C8" wp14:editId="7F7EE7D9">
                 <wp:simplePos x="0" y="0"/>
                 <wp:positionH relativeFrom="margin">
                   <wp:posOffset>571500</wp:posOffset>
@@ -1352,7 +1316,7 @@
           </mc:Choice>
           <mc:Fallback>
             <w:pict>
-              <v:rect w14:anchorId="2CF21D15" id="Rectangle 8" o:spid="_x0000_s1034" style="position:absolute;left:0;text-align:left;margin-left:45pt;margin-top:325.5pt;width:103pt;height:25pt;z-index:251672576;visibility:visible;mso-wrap-style:square;mso-width-percent:0;mso-height-percent:0;mso-wrap-distance-left:9pt;mso-wrap-distance-top:0;mso-wrap-distance-right:9pt;mso-wrap-distance-bottom:0;mso-position-horizontal:absolute;mso-position-horizontal-relative:margin;mso-position-vertical:absolute;mso-position-vertical-relative:text;mso-width-percent:0;mso-height-percent:0;mso-width-relative:margin;mso-height-relative:margin;v-text-anchor:middle" o:gfxdata="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" fillcolor="#fff2cc [663]" strokecolor="black [3213]" strokeweight="1pt">
+              <v:rect w14:anchorId="1E88C1C8" id="Rectangle 8" o:spid="_x0000_s1034" style="position:absolute;left:0;text-align:left;margin-left:45pt;margin-top:325.5pt;width:103pt;height:25pt;z-index:251672576;visibility:visible;mso-wrap-style:square;mso-width-percent:0;mso-height-percent:0;mso-wrap-distance-left:9pt;mso-wrap-distance-top:0;mso-wrap-distance-right:9pt;mso-wrap-distance-bottom:0;mso-position-horizontal:absolute;mso-position-horizontal-relative:margin;mso-position-vertical:absolute;mso-position-vertical-relative:text;mso-width-percent:0;mso-height-percent:0;mso-width-relative:margin;mso-height-relative:margin;v-text-anchor:middle" o:gfxdata="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" fillcolor="#fff2cc [663]" strokecolor="black [3213]" strokeweight="1pt">
                 <v:textbox>
                   <w:txbxContent>
                     <w:p>
@@ -1396,7 +1360,7 @@
         <mc:AlternateContent>
           <mc:Choice Requires="wps">
             <w:drawing>
-              <wp:anchor distT="0" distB="0" distL="114300" distR="114300" simplePos="0" relativeHeight="251678720" behindDoc="0" locked="0" layoutInCell="1" allowOverlap="1" wp14:anchorId="789B5FAE" wp14:editId="7BB29EF4">
+              <wp:anchor distT="0" distB="0" distL="114300" distR="114300" simplePos="0" relativeHeight="251678720" behindDoc="0" locked="0" layoutInCell="1" allowOverlap="1" wp14:anchorId="42917A00" wp14:editId="620229BD">
                 <wp:simplePos x="0" y="0"/>
                 <wp:positionH relativeFrom="margin">
                   <wp:posOffset>4260850</wp:posOffset>
@@ -1478,7 +1442,7 @@
           </mc:Choice>
           <mc:Fallback>
             <w:pict>
-              <v:rect w14:anchorId="789B5FAE" id="Rectangle 11" o:spid="_x0000_s1035" style="position:absolute;left:0;text-align:left;margin-left:335.5pt;margin-top:292.5pt;width:117.5pt;height:91pt;z-index:251678720;visibility:visible;mso-wrap-style:square;mso-width-percent:0;mso-height-percent:0;mso-wrap-distance-left:9pt;mso-wrap-distance-top:0;mso-wrap-distance-right:9pt;mso-wrap-distance-bottom:0;mso-position-horizontal:absolute;mso-position-horizontal-relative:margin;mso-position-vertical:absolute;mso-position-vertical-relative:text;mso-width-percent:0;mso-height-percent:0;mso-width-relative:margin;mso-height-relative:margin;v-text-anchor:middle" o:gfxdata="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" filled="f" strokecolor="black [3213]" strokeweight="1pt">
+              <v:rect w14:anchorId="42917A00" id="Rectangle 11" o:spid="_x0000_s1035" style="position:absolute;left:0;text-align:left;margin-left:335.5pt;margin-top:292.5pt;width:117.5pt;height:91pt;z-index:251678720;visibility:visible;mso-wrap-style:square;mso-width-percent:0;mso-height-percent:0;mso-wrap-distance-left:9pt;mso-wrap-distance-top:0;mso-wrap-distance-right:9pt;mso-wrap-distance-bottom:0;mso-position-horizontal:absolute;mso-position-horizontal-relative:margin;mso-position-vertical:absolute;mso-position-vertical-relative:text;mso-width-percent:0;mso-height-percent:0;mso-width-relative:margin;mso-height-relative:margin;v-text-anchor:middle" o:gfxdata="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" filled="f" strokecolor="black [3213]" strokeweight="1pt">
                 <v:textbox>
                   <w:txbxContent>
                     <w:p>
@@ -1506,7 +1470,7 @@
         <mc:AlternateContent>
           <mc:Choice Requires="wps">
             <w:drawing>
-              <wp:anchor distT="0" distB="0" distL="114300" distR="114300" simplePos="0" relativeHeight="251712512" behindDoc="0" locked="0" layoutInCell="1" allowOverlap="1" wp14:anchorId="0E88E384" wp14:editId="348CEF95">
+              <wp:anchor distT="0" distB="0" distL="114300" distR="114300" simplePos="0" relativeHeight="251712512" behindDoc="0" locked="0" layoutInCell="1" allowOverlap="1" wp14:anchorId="08082C67" wp14:editId="3C9C1EBF">
                 <wp:simplePos x="0" y="0"/>
                 <wp:positionH relativeFrom="margin">
                   <wp:posOffset>4406900</wp:posOffset>
@@ -1601,7 +1565,7 @@
           </mc:Choice>
           <mc:Fallback>
             <w:pict>
-              <v:rect w14:anchorId="0E88E384" id="Rectangle 6" o:spid="_x0000_s1036" style="position:absolute;left:0;text-align:left;margin-left:347pt;margin-top:315pt;width:95.5pt;height:22pt;z-index:251712512;visibility:visible;mso-wrap-style:square;mso-width-percent:0;mso-height-percent:0;mso-wrap-distance-left:9pt;mso-wrap-distance-top:0;mso-wrap-distance-right:9pt;mso-wrap-distance-bottom:0;mso-position-horizontal:absolute;mso-position-horizontal-relative:margin;mso-position-vertical:absolute;mso-position-vertical-relative:text;mso-width-percent:0;mso-height-percent:0;mso-width-relative:margin;mso-height-relative:margin;v-text-anchor:middle" o:gfxdata="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" fillcolor="#ffd966 [1943]" strokecolor="black [3213]" strokeweight="1pt">
+              <v:rect w14:anchorId="08082C67" id="Rectangle 6" o:spid="_x0000_s1036" style="position:absolute;left:0;text-align:left;margin-left:347pt;margin-top:315pt;width:95.5pt;height:22pt;z-index:251712512;visibility:visible;mso-wrap-style:square;mso-width-percent:0;mso-height-percent:0;mso-wrap-distance-left:9pt;mso-wrap-distance-top:0;mso-wrap-distance-right:9pt;mso-wrap-distance-bottom:0;mso-position-horizontal:absolute;mso-position-horizontal-relative:margin;mso-position-vertical:absolute;mso-position-vertical-relative:text;mso-width-percent:0;mso-height-percent:0;mso-width-relative:margin;mso-height-relative:margin;v-text-anchor:middle" o:gfxdata="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" fillcolor="#ffd966 [1943]" strokecolor="black [3213]" strokeweight="1pt">
                 <v:textbox>
                   <w:txbxContent>
                     <w:p>
@@ -1637,7 +1601,7 @@
         <mc:AlternateContent>
           <mc:Choice Requires="wps">
             <w:drawing>
-              <wp:anchor distT="0" distB="0" distL="114300" distR="114300" simplePos="0" relativeHeight="251714560" behindDoc="0" locked="0" layoutInCell="1" allowOverlap="1" wp14:anchorId="1DCFFC8D" wp14:editId="4F186365">
+              <wp:anchor distT="0" distB="0" distL="114300" distR="114300" simplePos="0" relativeHeight="251714560" behindDoc="0" locked="0" layoutInCell="1" allowOverlap="1" wp14:anchorId="4C54491F" wp14:editId="58860BE4">
                 <wp:simplePos x="0" y="0"/>
                 <wp:positionH relativeFrom="margin">
                   <wp:posOffset>4406900</wp:posOffset>
@@ -1732,7 +1696,7 @@
           </mc:Choice>
           <mc:Fallback>
             <w:pict>
-              <v:rect w14:anchorId="1DCFFC8D" id="Rectangle 12" o:spid="_x0000_s1037" style="position:absolute;left:0;text-align:left;margin-left:347pt;margin-top:350.5pt;width:95.5pt;height:22pt;z-index:251714560;visibility:visible;mso-wrap-style:square;mso-width-percent:0;mso-height-percent:0;mso-wrap-distance-left:9pt;mso-wrap-distance-top:0;mso-wrap-distance-right:9pt;mso-wrap-distance-bottom:0;mso-position-horizontal:absolute;mso-position-horizontal-relative:margin;mso-position-vertical:absolute;mso-position-vertical-relative:text;mso-width-percent:0;mso-height-percent:0;mso-width-relative:margin;mso-height-relative:margin;v-text-anchor:middle" o:gfxdata="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" fillcolor="#ffd966 [1943]" strokecolor="black [3213]" strokeweight="1pt">
+              <v:rect w14:anchorId="4C54491F" id="Rectangle 12" o:spid="_x0000_s1037" style="position:absolute;left:0;text-align:left;margin-left:347pt;margin-top:350.5pt;width:95.5pt;height:22pt;z-index:251714560;visibility:visible;mso-wrap-style:square;mso-width-percent:0;mso-height-percent:0;mso-wrap-distance-left:9pt;mso-wrap-distance-top:0;mso-wrap-distance-right:9pt;mso-wrap-distance-bottom:0;mso-position-horizontal:absolute;mso-position-horizontal-relative:margin;mso-position-vertical:absolute;mso-position-vertical-relative:text;mso-width-percent:0;mso-height-percent:0;mso-width-relative:margin;mso-height-relative:margin;v-text-anchor:middle" o:gfxdata="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" fillcolor="#ffd966 [1943]" strokecolor="black [3213]" strokeweight="1pt">
                 <v:textbox>
                   <w:txbxContent>
                     <w:p>
@@ -1750,15 +1714,7 @@
                           <w:sz w:val="20"/>
                           <w:szCs w:val="20"/>
                         </w:rPr>
-                        <w:t>Control</w:t>
-                      </w:r>
-                      <w:r>
-                        <w:rPr>
-                          <w:color w:val="000000" w:themeColor="text1"/>
-                          <w:sz w:val="20"/>
-                          <w:szCs w:val="20"/>
-                        </w:rPr>
-                        <w:t xml:space="preserve"> Flags</w:t>
+                        <w:t>Control Flags</w:t>
                       </w:r>
                     </w:p>
                   </w:txbxContent>
@@ -1776,7 +1732,7 @@
         <mc:AlternateContent>
           <mc:Choice Requires="wps">
             <w:drawing>
-              <wp:anchor distT="0" distB="0" distL="114300" distR="114300" simplePos="0" relativeHeight="251718656" behindDoc="0" locked="0" layoutInCell="1" allowOverlap="1" wp14:anchorId="75AA000A" wp14:editId="15D0847C">
+              <wp:anchor distT="0" distB="0" distL="114300" distR="114300" simplePos="0" relativeHeight="251718656" behindDoc="0" locked="0" layoutInCell="1" allowOverlap="1" wp14:anchorId="29831DAB" wp14:editId="2615FBEB">
                 <wp:simplePos x="0" y="0"/>
                 <wp:positionH relativeFrom="margin">
                   <wp:posOffset>4591050</wp:posOffset>
@@ -1870,7 +1826,7 @@
           </mc:Choice>
           <mc:Fallback>
             <w:pict>
-              <v:shape w14:anchorId="75AA000A" id="Text Box 22" o:spid="_x0000_s1038" type="#_x0000_t202" style="position:absolute;left:0;text-align:left;margin-left:361.5pt;margin-top:294.5pt;width:66.5pt;height:24pt;z-index:251718656;visibility:visible;mso-wrap-style:square;mso-width-percent:0;mso-height-percent:0;mso-wrap-distance-left:9pt;mso-wrap-distance-top:0;mso-wrap-distance-right:9pt;mso-wrap-distance-bottom:0;mso-position-horizontal:absolute;mso-position-horizontal-relative:margin;mso-position-vertical:absolute;mso-position-vertical-relative:text;mso-width-percent:0;mso-height-percent:0;mso-width-relative:margin;mso-height-relative:margin;v-text-anchor:top" o:gfxdata="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" filled="f" stroked="f">
+              <v:shape w14:anchorId="29831DAB" id="Text Box 22" o:spid="_x0000_s1038" type="#_x0000_t202" style="position:absolute;left:0;text-align:left;margin-left:361.5pt;margin-top:294.5pt;width:66.5pt;height:24pt;z-index:251718656;visibility:visible;mso-wrap-style:square;mso-width-percent:0;mso-height-percent:0;mso-wrap-distance-left:9pt;mso-wrap-distance-top:0;mso-wrap-distance-right:9pt;mso-wrap-distance-bottom:0;mso-position-horizontal:absolute;mso-position-horizontal-relative:margin;mso-position-vertical:absolute;mso-position-vertical-relative:text;mso-width-percent:0;mso-height-percent:0;mso-width-relative:margin;mso-height-relative:margin;v-text-anchor:top" o:gfxdata="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" filled="f" stroked="f">
                 <v:textbox>
                   <w:txbxContent>
                     <w:p>
@@ -1928,7 +1884,7 @@
         <mc:AlternateContent>
           <mc:Choice Requires="wps">
             <w:drawing>
-              <wp:anchor distT="0" distB="0" distL="114300" distR="114300" simplePos="0" relativeHeight="251681792" behindDoc="0" locked="0" layoutInCell="1" allowOverlap="1" wp14:anchorId="7B773E78" wp14:editId="28A46EFE">
+              <wp:anchor distT="0" distB="0" distL="114300" distR="114300" simplePos="0" relativeHeight="251681792" behindDoc="0" locked="0" layoutInCell="1" allowOverlap="1" wp14:anchorId="346E3532" wp14:editId="02FB9C4E">
                 <wp:simplePos x="0" y="0"/>
                 <wp:positionH relativeFrom="column">
                   <wp:posOffset>4184650</wp:posOffset>
@@ -1986,7 +1942,7 @@
               </wp:anchor>
             </w:drawing>
           </mc:Choice>
-          <mc:Fallback>
+          <mc:Fallback xmlns:w16se="http://schemas.microsoft.com/office/word/2015/wordml/symex" xmlns:cx2="http://schemas.microsoft.com/office/drawing/2015/10/21/chartex" xmlns:cx1="http://schemas.microsoft.com/office/drawing/2015/9/8/chartex" xmlns:cx="http://schemas.microsoft.com/office/drawing/2014/chartex">
             <w:pict>
               <v:line w14:anchorId="570DEE78" id="Straight Connector 15" o:spid="_x0000_s1026" style="position:absolute;flip:y;z-index:251681792;visibility:visible;mso-wrap-style:square;mso-width-percent:0;mso-height-percent:0;mso-wrap-distance-left:9pt;mso-wrap-distance-top:0;mso-wrap-distance-right:9pt;mso-wrap-distance-bottom:0;mso-position-horizontal:absolute;mso-position-horizontal-relative:text;mso-position-vertical:absolute;mso-position-vertical-relative:text;mso-width-percent:0;mso-height-percent:0;mso-width-relative:margin;mso-height-relative:margin" from="329.5pt,39pt" to="481.5pt,39pt" o:gfxdata="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" strokecolor="black [3213]">
                 <v:stroke joinstyle="miter"/>
@@ -2002,7 +1958,7 @@
         <mc:AlternateContent>
           <mc:Choice Requires="wps">
             <w:drawing>
-              <wp:anchor distT="0" distB="0" distL="114300" distR="114300" simplePos="0" relativeHeight="251728896" behindDoc="0" locked="0" layoutInCell="1" allowOverlap="1" wp14:anchorId="4742C13E" wp14:editId="66FC3F7D">
+              <wp:anchor distT="0" distB="0" distL="114300" distR="114300" simplePos="0" relativeHeight="251728896" behindDoc="0" locked="0" layoutInCell="1" allowOverlap="1" wp14:anchorId="09A80759" wp14:editId="0E2E9EDB">
                 <wp:simplePos x="0" y="0"/>
                 <wp:positionH relativeFrom="column">
                   <wp:posOffset>4210050</wp:posOffset>
@@ -2060,7 +2016,7 @@
               </wp:anchor>
             </w:drawing>
           </mc:Choice>
-          <mc:Fallback>
+          <mc:Fallback xmlns:w16se="http://schemas.microsoft.com/office/word/2015/wordml/symex" xmlns:cx2="http://schemas.microsoft.com/office/drawing/2015/10/21/chartex" xmlns:cx1="http://schemas.microsoft.com/office/drawing/2015/9/8/chartex" xmlns:cx="http://schemas.microsoft.com/office/drawing/2014/chartex">
             <w:pict>
               <v:line w14:anchorId="4F6F9A79" id="Straight Connector 36" o:spid="_x0000_s1026" style="position:absolute;z-index:251728896;visibility:visible;mso-wrap-style:square;mso-width-percent:0;mso-height-percent:0;mso-wrap-distance-left:9pt;mso-wrap-distance-top:0;mso-wrap-distance-right:9pt;mso-wrap-distance-bottom:0;mso-position-horizontal:absolute;mso-position-horizontal-relative:text;mso-position-vertical:absolute;mso-position-vertical-relative:text;mso-width-percent:0;mso-height-percent:0;mso-width-relative:margin;mso-height-relative:margin" from="331.5pt,12pt" to="483pt,12.5pt" o:gfxdata="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" strokecolor="black [3213]">
                 <v:stroke joinstyle="miter"/>
@@ -2076,7 +2032,7 @@
         <mc:AlternateContent>
           <mc:Choice Requires="wps">
             <w:drawing>
-              <wp:anchor distT="0" distB="0" distL="114300" distR="114300" simplePos="0" relativeHeight="251726848" behindDoc="0" locked="0" layoutInCell="1" allowOverlap="1" wp14:anchorId="761C81B0" wp14:editId="3EA830A1">
+              <wp:anchor distT="0" distB="0" distL="114300" distR="114300" simplePos="0" relativeHeight="251726848" behindDoc="0" locked="0" layoutInCell="1" allowOverlap="1" wp14:anchorId="2D90E089" wp14:editId="2A02C013">
                 <wp:simplePos x="0" y="0"/>
                 <wp:positionH relativeFrom="column">
                   <wp:posOffset>4191000</wp:posOffset>
@@ -2134,7 +2090,7 @@
               </wp:anchor>
             </w:drawing>
           </mc:Choice>
-          <mc:Fallback>
+          <mc:Fallback xmlns:w16se="http://schemas.microsoft.com/office/word/2015/wordml/symex" xmlns:cx2="http://schemas.microsoft.com/office/drawing/2015/10/21/chartex" xmlns:cx1="http://schemas.microsoft.com/office/drawing/2015/9/8/chartex" xmlns:cx="http://schemas.microsoft.com/office/drawing/2014/chartex">
             <w:pict>
               <v:line w14:anchorId="51073795" id="Straight Connector 35" o:spid="_x0000_s1026" style="position:absolute;z-index:251726848;visibility:visible;mso-wrap-style:square;mso-width-percent:0;mso-height-percent:0;mso-wrap-distance-left:9pt;mso-wrap-distance-top:0;mso-wrap-distance-right:9pt;mso-wrap-distance-bottom:0;mso-position-horizontal:absolute;mso-position-horizontal-relative:text;mso-position-vertical:absolute;mso-position-vertical-relative:text;mso-width-percent:0;mso-height-percent:0;mso-width-relative:margin;mso-height-relative:margin" from="330pt,214.5pt" to="481.5pt,215pt" o:gfxdata="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" strokecolor="black [3213]">
                 <v:stroke joinstyle="miter"/>
@@ -2150,7 +2106,7 @@
         <mc:AlternateContent>
           <mc:Choice Requires="wps">
             <w:drawing>
-              <wp:anchor distT="0" distB="0" distL="114300" distR="114300" simplePos="0" relativeHeight="251692032" behindDoc="0" locked="0" layoutInCell="1" allowOverlap="1" wp14:anchorId="555E5559" wp14:editId="1EFD0E67">
+              <wp:anchor distT="0" distB="0" distL="114300" distR="114300" simplePos="0" relativeHeight="251692032" behindDoc="0" locked="0" layoutInCell="1" allowOverlap="1" wp14:anchorId="468F61FF" wp14:editId="05AF419A">
                 <wp:simplePos x="0" y="0"/>
                 <wp:positionH relativeFrom="column">
                   <wp:posOffset>4191000</wp:posOffset>
@@ -2208,7 +2164,7 @@
               </wp:anchor>
             </w:drawing>
           </mc:Choice>
-          <mc:Fallback>
+          <mc:Fallback xmlns:w16se="http://schemas.microsoft.com/office/word/2015/wordml/symex" xmlns:cx2="http://schemas.microsoft.com/office/drawing/2015/10/21/chartex" xmlns:cx1="http://schemas.microsoft.com/office/drawing/2015/9/8/chartex" xmlns:cx="http://schemas.microsoft.com/office/drawing/2014/chartex">
             <w:pict>
               <v:line w14:anchorId="502F62FE" id="Straight Connector 20" o:spid="_x0000_s1026" style="position:absolute;z-index:251692032;visibility:visible;mso-wrap-style:square;mso-width-percent:0;mso-height-percent:0;mso-wrap-distance-left:9pt;mso-wrap-distance-top:0;mso-wrap-distance-right:9pt;mso-wrap-distance-bottom:0;mso-position-horizontal:absolute;mso-position-horizontal-relative:text;mso-position-vertical:absolute;mso-position-vertical-relative:text;mso-width-percent:0;mso-height-percent:0;mso-width-relative:margin;mso-height-relative:margin" from="330pt,188pt" to="481.5pt,188.5pt" o:gfxdata="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" strokecolor="black [3213]">
                 <v:stroke joinstyle="miter"/>
@@ -2224,7 +2180,7 @@
         <mc:AlternateContent>
           <mc:Choice Requires="wps">
             <w:drawing>
-              <wp:anchor distT="0" distB="0" distL="114300" distR="114300" simplePos="0" relativeHeight="251689984" behindDoc="0" locked="0" layoutInCell="1" allowOverlap="1" wp14:anchorId="6D1E3B70" wp14:editId="3BDB3677">
+              <wp:anchor distT="0" distB="0" distL="114300" distR="114300" simplePos="0" relativeHeight="251689984" behindDoc="0" locked="0" layoutInCell="1" allowOverlap="1" wp14:anchorId="2F747787" wp14:editId="221A53EE">
                 <wp:simplePos x="0" y="0"/>
                 <wp:positionH relativeFrom="column">
                   <wp:posOffset>4184650</wp:posOffset>
@@ -2282,7 +2238,7 @@
               </wp:anchor>
             </w:drawing>
           </mc:Choice>
-          <mc:Fallback>
+          <mc:Fallback xmlns:w16se="http://schemas.microsoft.com/office/word/2015/wordml/symex" xmlns:cx2="http://schemas.microsoft.com/office/drawing/2015/10/21/chartex" xmlns:cx1="http://schemas.microsoft.com/office/drawing/2015/9/8/chartex" xmlns:cx="http://schemas.microsoft.com/office/drawing/2014/chartex">
             <w:pict>
               <v:line w14:anchorId="3F2BB848" id="Straight Connector 19" o:spid="_x0000_s1026" style="position:absolute;flip:y;z-index:251689984;visibility:visible;mso-wrap-style:square;mso-width-percent:0;mso-height-percent:0;mso-wrap-distance-left:9pt;mso-wrap-distance-top:0;mso-wrap-distance-right:9pt;mso-wrap-distance-bottom:0;mso-position-horizontal:absolute;mso-position-horizontal-relative:text;mso-position-vertical:absolute;mso-position-vertical-relative:text;mso-width-percent:0;mso-height-percent:0;mso-width-relative:margin;mso-height-relative:margin" from="329.5pt,162pt" to="481.5pt,162.5pt" o:gfxdata="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" strokecolor="black [3213]">
                 <v:stroke joinstyle="miter"/>
@@ -2298,7 +2254,7 @@
         <mc:AlternateContent>
           <mc:Choice Requires="wps">
             <w:drawing>
-              <wp:anchor distT="0" distB="0" distL="114300" distR="114300" simplePos="0" relativeHeight="251687936" behindDoc="0" locked="0" layoutInCell="1" allowOverlap="1" wp14:anchorId="63C559F5" wp14:editId="2518E6F8">
+              <wp:anchor distT="0" distB="0" distL="114300" distR="114300" simplePos="0" relativeHeight="251687936" behindDoc="0" locked="0" layoutInCell="1" allowOverlap="1" wp14:anchorId="67129BCA" wp14:editId="4FEF756A">
                 <wp:simplePos x="0" y="0"/>
                 <wp:positionH relativeFrom="column">
                   <wp:posOffset>4191000</wp:posOffset>
@@ -2356,7 +2312,7 @@
               </wp:anchor>
             </w:drawing>
           </mc:Choice>
-          <mc:Fallback>
+          <mc:Fallback xmlns:w16se="http://schemas.microsoft.com/office/word/2015/wordml/symex" xmlns:cx2="http://schemas.microsoft.com/office/drawing/2015/10/21/chartex" xmlns:cx1="http://schemas.microsoft.com/office/drawing/2015/9/8/chartex" xmlns:cx="http://schemas.microsoft.com/office/drawing/2014/chartex">
             <w:pict>
               <v:line w14:anchorId="0C58FED5" id="Straight Connector 18" o:spid="_x0000_s1026" style="position:absolute;flip:y;z-index:251687936;visibility:visible;mso-wrap-style:square;mso-width-percent:0;mso-height-percent:0;mso-wrap-distance-left:9pt;mso-wrap-distance-top:0;mso-wrap-distance-right:9pt;mso-wrap-distance-bottom:0;mso-position-horizontal:absolute;mso-position-horizontal-relative:text;mso-position-vertical:absolute;mso-position-vertical-relative:text;mso-width-percent:0;mso-height-percent:0;mso-width-relative:margin;mso-height-relative:margin" from="330pt,129.5pt" to="483.5pt,130pt" o:gfxdata="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" strokecolor="black [3213]">
                 <v:stroke joinstyle="miter"/>
@@ -2372,7 +2328,7 @@
         <mc:AlternateContent>
           <mc:Choice Requires="wps">
             <w:drawing>
-              <wp:anchor distT="0" distB="0" distL="114300" distR="114300" simplePos="0" relativeHeight="251683840" behindDoc="0" locked="0" layoutInCell="1" allowOverlap="1" wp14:anchorId="47617F33" wp14:editId="0259AFD5">
+              <wp:anchor distT="0" distB="0" distL="114300" distR="114300" simplePos="0" relativeHeight="251683840" behindDoc="0" locked="0" layoutInCell="1" allowOverlap="1" wp14:anchorId="307845F7" wp14:editId="1120E222">
                 <wp:simplePos x="0" y="0"/>
                 <wp:positionH relativeFrom="column">
                   <wp:posOffset>4210050</wp:posOffset>
@@ -2430,7 +2386,7 @@
               </wp:anchor>
             </w:drawing>
           </mc:Choice>
-          <mc:Fallback>
+          <mc:Fallback xmlns:w16se="http://schemas.microsoft.com/office/word/2015/wordml/symex" xmlns:cx2="http://schemas.microsoft.com/office/drawing/2015/10/21/chartex" xmlns:cx1="http://schemas.microsoft.com/office/drawing/2015/9/8/chartex" xmlns:cx="http://schemas.microsoft.com/office/drawing/2014/chartex">
             <w:pict>
               <v:line w14:anchorId="4DF90AE9" id="Straight Connector 16" o:spid="_x0000_s1026" style="position:absolute;flip:y;z-index:251683840;visibility:visible;mso-wrap-style:square;mso-width-percent:0;mso-height-percent:0;mso-wrap-distance-left:9pt;mso-wrap-distance-top:0;mso-wrap-distance-right:9pt;mso-wrap-distance-bottom:0;mso-position-horizontal:absolute;mso-position-horizontal-relative:text;mso-position-vertical:absolute;mso-position-vertical-relative:text;mso-width-percent:0;mso-height-percent:0;mso-width-relative:margin;mso-height-relative:margin" from="331.5pt,68pt" to="482pt,68.5pt" o:gfxdata="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" strokecolor="black [3213]">
                 <v:stroke joinstyle="miter"/>
@@ -2446,7 +2402,7 @@
         <mc:AlternateContent>
           <mc:Choice Requires="wps">
             <w:drawing>
-              <wp:anchor distT="0" distB="0" distL="114300" distR="114300" simplePos="0" relativeHeight="251685888" behindDoc="0" locked="0" layoutInCell="1" allowOverlap="1" wp14:anchorId="45BB2BDC" wp14:editId="388E7A94">
+              <wp:anchor distT="0" distB="0" distL="114300" distR="114300" simplePos="0" relativeHeight="251685888" behindDoc="0" locked="0" layoutInCell="1" allowOverlap="1" wp14:anchorId="358FFE2E" wp14:editId="7016FDA7">
                 <wp:simplePos x="0" y="0"/>
                 <wp:positionH relativeFrom="column">
                   <wp:posOffset>4178300</wp:posOffset>
@@ -2506,7 +2462,7 @@
           </mc:Choice>
           <mc:Fallback>
             <w:pict>
-              <v:line w14:anchorId="4D6C4398" id="Straight Connector 17" o:spid="_x0000_s1026" style="position:absolute;flip:y;z-index:251685888;visibility:visible;mso-wrap-style:square;mso-width-percent:0;mso-height-percent:0;mso-wrap-distance-left:9pt;mso-wrap-distance-top:0;mso-wrap-distance-right:9pt;mso-wrap-distance-bottom:0;mso-position-horizontal:absolute;mso-position-horizontal-relative:text;mso-position-vertical:absolute;mso-position-vertical-relative:text;mso-width-percent:0;mso-height-percent:0;mso-width-relative:margin;mso-height-relative:margin" from="329pt,93.5pt" to="482pt,94pt" o:gfxdata="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" strokecolor="black [3213]">
+              <v:line w14:anchorId="42320A75" id="Straight Connector 17" o:spid="_x0000_s1026" style="position:absolute;flip:y;z-index:251685888;visibility:visible;mso-wrap-style:square;mso-width-percent:0;mso-height-percent:0;mso-wrap-distance-left:9pt;mso-wrap-distance-top:0;mso-wrap-distance-right:9pt;mso-wrap-distance-bottom:0;mso-position-horizontal:absolute;mso-position-horizontal-relative:text;mso-position-vertical:absolute;mso-position-vertical-relative:text;mso-width-percent:0;mso-height-percent:0;mso-width-relative:margin;mso-height-relative:margin" from="329pt,93.5pt" to="482pt,94pt" o:gfxdata="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" strokecolor="black [3213]">
                 <v:stroke joinstyle="miter"/>
               </v:line>
             </w:pict>
@@ -2520,120 +2476,7 @@
         <mc:AlternateContent>
           <mc:Choice Requires="wps">
             <w:drawing>
-              <wp:anchor distT="0" distB="0" distL="114300" distR="114300" simplePos="0" relativeHeight="251670528" behindDoc="0" locked="0" layoutInCell="1" allowOverlap="1" wp14:anchorId="4D016093" wp14:editId="48E2B4F4">
-                <wp:simplePos x="0" y="0"/>
-                <wp:positionH relativeFrom="margin">
-                  <wp:posOffset>4191000</wp:posOffset>
-                </wp:positionH>
-                <wp:positionV relativeFrom="paragraph">
-                  <wp:posOffset>-196850</wp:posOffset>
-                </wp:positionV>
-                <wp:extent cx="1943100" cy="3340100"/>
-                <wp:effectExtent l="0" t="0" r="19050" b="12700"/>
-                <wp:wrapNone/>
-                <wp:docPr id="7" name="Rectangle 7"/>
-                <wp:cNvGraphicFramePr/>
-                <a:graphic xmlns:a="http://schemas.openxmlformats.org/drawingml/2006/main">
-                  <a:graphicData uri="http://schemas.microsoft.com/office/word/2010/wordprocessingShape">
-                    <wps:wsp>
-                      <wps:cNvSpPr/>
-                      <wps:spPr>
-                        <a:xfrm>
-                          <a:off x="0" y="0"/>
-                          <a:ext cx="1943100" cy="3340100"/>
-                        </a:xfrm>
-                        <a:prstGeom prst="rect">
-                          <a:avLst/>
-                        </a:prstGeom>
-                        <a:solidFill>
-                          <a:schemeClr val="accent6">
-                            <a:lumMod val="20000"/>
-                            <a:lumOff val="80000"/>
-                          </a:schemeClr>
-                        </a:solidFill>
-                        <a:ln>
-                          <a:solidFill>
-                            <a:schemeClr val="tx1"/>
-                          </a:solidFill>
-                        </a:ln>
-                      </wps:spPr>
-                      <wps:style>
-                        <a:lnRef idx="2">
-                          <a:schemeClr val="accent1">
-                            <a:shade val="50000"/>
-                          </a:schemeClr>
-                        </a:lnRef>
-                        <a:fillRef idx="1">
-                          <a:schemeClr val="accent1"/>
-                        </a:fillRef>
-                        <a:effectRef idx="0">
-                          <a:schemeClr val="accent1"/>
-                        </a:effectRef>
-                        <a:fontRef idx="minor">
-                          <a:schemeClr val="lt1"/>
-                        </a:fontRef>
-                      </wps:style>
-                      <wps:txbx>
-                        <w:txbxContent>
-                          <w:p>
-                            <w:pPr>
-                              <w:rPr>
-                                <w:color w:val="000000" w:themeColor="text1"/>
-                                <w:sz w:val="32"/>
-                                <w:szCs w:val="32"/>
-                              </w:rPr>
-                            </w:pPr>
-                          </w:p>
-                        </w:txbxContent>
-                      </wps:txbx>
-                      <wps:bodyPr rot="0" spcFirstLastPara="0" vertOverflow="overflow" horzOverflow="overflow" vert="horz" wrap="square" lIns="91440" tIns="45720" rIns="91440" bIns="45720" numCol="1" spcCol="0" rtlCol="0" fromWordArt="0" anchor="ctr" anchorCtr="0" forceAA="0" compatLnSpc="1">
-                        <a:prstTxWarp prst="textNoShape">
-                          <a:avLst/>
-                        </a:prstTxWarp>
-                        <a:noAutofit/>
-                      </wps:bodyPr>
-                    </wps:wsp>
-                  </a:graphicData>
-                </a:graphic>
-                <wp14:sizeRelH relativeFrom="margin">
-                  <wp14:pctWidth>0</wp14:pctWidth>
-                </wp14:sizeRelH>
-                <wp14:sizeRelV relativeFrom="margin">
-                  <wp14:pctHeight>0</wp14:pctHeight>
-                </wp14:sizeRelV>
-              </wp:anchor>
-            </w:drawing>
-          </mc:Choice>
-          <mc:Fallback>
-            <w:pict>
-              <v:rect w14:anchorId="4D016093" id="Rectangle 7" o:spid="_x0000_s1039" style="position:absolute;left:0;text-align:left;margin-left:330pt;margin-top:-15.5pt;width:153pt;height:263pt;z-index:251670528;visibility:visible;mso-wrap-style:square;mso-width-percent:0;mso-height-percent:0;mso-wrap-distance-left:9pt;mso-wrap-distance-top:0;mso-wrap-distance-right:9pt;mso-wrap-distance-bottom:0;mso-position-horizontal:absolute;mso-position-horizontal-relative:margin;mso-position-vertical:absolute;mso-position-vertical-relative:text;mso-width-percent:0;mso-height-percent:0;mso-width-relative:margin;mso-height-relative:margin;v-text-anchor:middle" o:gfxdata="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" fillcolor="#e2efd9 [665]" strokecolor="black [3213]" strokeweight="1pt">
-                <v:textbox>
-                  <w:txbxContent>
-                    <w:p>
-                      <w:pPr>
-                        <w:rPr>
-                          <w:color w:val="000000" w:themeColor="text1"/>
-                          <w:sz w:val="32"/>
-                          <w:szCs w:val="32"/>
-                        </w:rPr>
-                      </w:pPr>
-                    </w:p>
-                  </w:txbxContent>
-                </v:textbox>
-                <w10:wrap anchorx="margin"/>
-              </v:rect>
-            </w:pict>
-          </mc:Fallback>
-        </mc:AlternateContent>
-      </w:r>
-      <w:r>
-        <w:rPr>
-          <w:noProof/>
-        </w:rPr>
-        <mc:AlternateContent>
-          <mc:Choice Requires="wps">
-            <w:drawing>
-              <wp:anchor distT="0" distB="0" distL="114300" distR="114300" simplePos="0" relativeHeight="251724800" behindDoc="0" locked="0" layoutInCell="1" allowOverlap="1" wp14:anchorId="3C44CE68" wp14:editId="36AF367C">
+              <wp:anchor distT="0" distB="0" distL="114300" distR="114300" simplePos="0" relativeHeight="251724800" behindDoc="0" locked="0" layoutInCell="1" allowOverlap="1" wp14:anchorId="3D0DF2CB" wp14:editId="5B282ACA">
                 <wp:simplePos x="0" y="0"/>
                 <wp:positionH relativeFrom="margin">
                   <wp:posOffset>2990850</wp:posOffset>
@@ -2727,7 +2570,7 @@
           </mc:Choice>
           <mc:Fallback>
             <w:pict>
-              <v:shape w14:anchorId="3C44CE68" id="Text Box 31" o:spid="_x0000_s1040" type="#_x0000_t202" style="position:absolute;left:0;text-align:left;margin-left:235.5pt;margin-top:48.5pt;width:52.5pt;height:25.5pt;z-index:251724800;visibility:visible;mso-wrap-style:square;mso-width-percent:0;mso-height-percent:0;mso-wrap-distance-left:9pt;mso-wrap-distance-top:0;mso-wrap-distance-right:9pt;mso-wrap-distance-bottom:0;mso-position-horizontal:absolute;mso-position-horizontal-relative:margin;mso-position-vertical:absolute;mso-position-vertical-relative:text;mso-width-percent:0;mso-height-percent:0;mso-width-relative:margin;mso-height-relative:margin;v-text-anchor:top" o:gfxdata="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" filled="f" stroked="f">
+              <v:shape w14:anchorId="3D0DF2CB" id="Text Box 31" o:spid="_x0000_s1039" type="#_x0000_t202" style="position:absolute;left:0;text-align:left;margin-left:235.5pt;margin-top:48.5pt;width:52.5pt;height:25.5pt;z-index:251724800;visibility:visible;mso-wrap-style:square;mso-width-percent:0;mso-height-percent:0;mso-wrap-distance-left:9pt;mso-wrap-distance-top:0;mso-wrap-distance-right:9pt;mso-wrap-distance-bottom:0;mso-position-horizontal:absolute;mso-position-horizontal-relative:margin;mso-position-vertical:absolute;mso-position-vertical-relative:text;mso-width-percent:0;mso-height-percent:0;mso-width-relative:margin;mso-height-relative:margin;v-text-anchor:top" o:gfxdata="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" filled="f" stroked="f">
                 <v:textbox>
                   <w:txbxContent>
                     <w:p>
@@ -2785,7 +2628,7 @@
         <mc:AlternateContent>
           <mc:Choice Requires="wps">
             <w:drawing>
-              <wp:anchor distT="0" distB="0" distL="114300" distR="114300" simplePos="0" relativeHeight="251720704" behindDoc="0" locked="0" layoutInCell="1" allowOverlap="1" wp14:anchorId="7ACA108E" wp14:editId="34EA0BCD">
+              <wp:anchor distT="0" distB="0" distL="114300" distR="114300" simplePos="0" relativeHeight="251720704" behindDoc="0" locked="0" layoutInCell="1" allowOverlap="1" wp14:anchorId="2EFE6771" wp14:editId="70D32EA4">
                 <wp:simplePos x="0" y="0"/>
                 <wp:positionH relativeFrom="margin">
                   <wp:posOffset>457200</wp:posOffset>
@@ -2898,7 +2741,7 @@
           </mc:Choice>
           <mc:Fallback>
             <w:pict>
-              <v:shape w14:anchorId="7ACA108E" id="Text Box 24" o:spid="_x0000_s1041" type="#_x0000_t202" style="position:absolute;left:0;text-align:left;margin-left:36pt;margin-top:-14.5pt;width:147pt;height:24.5pt;z-index:251720704;visibility:visible;mso-wrap-style:square;mso-width-percent:0;mso-height-percent:0;mso-wrap-distance-left:9pt;mso-wrap-distance-top:0;mso-wrap-distance-right:9pt;mso-wrap-distance-bottom:0;mso-position-horizontal:absolute;mso-position-horizontal-relative:margin;mso-position-vertical:absolute;mso-position-vertical-relative:text;mso-width-percent:0;mso-height-percent:0;mso-width-relative:margin;mso-height-relative:margin;v-text-anchor:top" o:gfxdata="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" filled="f" stroked="f">
+              <v:shape w14:anchorId="2EFE6771" id="Text Box 24" o:spid="_x0000_s1040" type="#_x0000_t202" style="position:absolute;left:0;text-align:left;margin-left:36pt;margin-top:-14.5pt;width:147pt;height:24.5pt;z-index:251720704;visibility:visible;mso-wrap-style:square;mso-width-percent:0;mso-height-percent:0;mso-wrap-distance-left:9pt;mso-wrap-distance-top:0;mso-wrap-distance-right:9pt;mso-wrap-distance-bottom:0;mso-position-horizontal:absolute;mso-position-horizontal-relative:margin;mso-position-vertical:absolute;mso-position-vertical-relative:text;mso-width-percent:0;mso-height-percent:0;mso-width-relative:margin;mso-height-relative:margin;v-text-anchor:top" o:gfxdata="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" filled="f" stroked="f">
                 <v:textbox>
                   <w:txbxContent>
                     <w:p>
@@ -2975,7 +2818,7 @@
         <mc:AlternateContent>
           <mc:Choice Requires="wps">
             <w:drawing>
-              <wp:anchor distT="0" distB="0" distL="114300" distR="114300" simplePos="0" relativeHeight="251710464" behindDoc="0" locked="0" layoutInCell="1" allowOverlap="1" wp14:anchorId="4E1C7316" wp14:editId="3477E0FE">
+              <wp:anchor distT="0" distB="0" distL="114300" distR="114300" simplePos="0" relativeHeight="251710464" behindDoc="0" locked="0" layoutInCell="1" allowOverlap="1" wp14:anchorId="70B14C8D" wp14:editId="5CD2AA8B">
                 <wp:simplePos x="0" y="0"/>
                 <wp:positionH relativeFrom="margin">
                   <wp:posOffset>514350</wp:posOffset>
@@ -3070,7 +2913,7 @@
           </mc:Choice>
           <mc:Fallback>
             <w:pict>
-              <v:rect w14:anchorId="4E1C7316" id="Rectangle 5" o:spid="_x0000_s1042" style="position:absolute;left:0;text-align:left;margin-left:40.5pt;margin-top:10.5pt;width:134.5pt;height:21.5pt;z-index:251710464;visibility:visible;mso-wrap-style:square;mso-width-percent:0;mso-height-percent:0;mso-wrap-distance-left:9pt;mso-wrap-distance-top:0;mso-wrap-distance-right:9pt;mso-wrap-distance-bottom:0;mso-position-horizontal:absolute;mso-position-horizontal-relative:margin;mso-position-vertical:absolute;mso-position-vertical-relative:text;mso-width-percent:0;mso-height-percent:0;mso-width-relative:margin;mso-height-relative:margin;v-text-anchor:middle" o:gfxdata="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" fillcolor="#fbe4d5 [661]" strokecolor="black [3213]" strokeweight="1pt">
+              <v:rect w14:anchorId="70B14C8D" id="Rectangle 5" o:spid="_x0000_s1041" style="position:absolute;left:0;text-align:left;margin-left:40.5pt;margin-top:10.5pt;width:134.5pt;height:21.5pt;z-index:251710464;visibility:visible;mso-wrap-style:square;mso-width-percent:0;mso-height-percent:0;mso-wrap-distance-left:9pt;mso-wrap-distance-top:0;mso-wrap-distance-right:9pt;mso-wrap-distance-bottom:0;mso-position-horizontal:absolute;mso-position-horizontal-relative:margin;mso-position-vertical:absolute;mso-position-vertical-relative:text;mso-width-percent:0;mso-height-percent:0;mso-width-relative:margin;mso-height-relative:margin;v-text-anchor:middle" o:gfxdata="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" fillcolor="#fbe4d5 [661]" strokecolor="black [3213]" strokeweight="1pt">
                 <v:textbox>
                   <w:txbxContent>
                     <w:p>
@@ -3106,7 +2949,7 @@
         <mc:AlternateContent>
           <mc:Choice Requires="wps">
             <w:drawing>
-              <wp:anchor distT="0" distB="0" distL="114300" distR="114300" simplePos="0" relativeHeight="251696128" behindDoc="0" locked="0" layoutInCell="1" allowOverlap="1" wp14:anchorId="75FF4D7B" wp14:editId="5E4C6663">
+              <wp:anchor distT="0" distB="0" distL="114300" distR="114300" simplePos="0" relativeHeight="251696128" behindDoc="0" locked="0" layoutInCell="1" allowOverlap="1" wp14:anchorId="18E570F0" wp14:editId="352A63E1">
                 <wp:simplePos x="0" y="0"/>
                 <wp:positionH relativeFrom="margin">
                   <wp:posOffset>520700</wp:posOffset>
@@ -3201,7 +3044,7 @@
           </mc:Choice>
           <mc:Fallback>
             <w:pict>
-              <v:rect w14:anchorId="75FF4D7B" id="Rectangle 23" o:spid="_x0000_s1043" style="position:absolute;left:0;text-align:left;margin-left:41pt;margin-top:40pt;width:134.5pt;height:21.5pt;z-index:251696128;visibility:visible;mso-wrap-style:square;mso-width-percent:0;mso-height-percent:0;mso-wrap-distance-left:9pt;mso-wrap-distance-top:0;mso-wrap-distance-right:9pt;mso-wrap-distance-bottom:0;mso-position-horizontal:absolute;mso-position-horizontal-relative:margin;mso-position-vertical:absolute;mso-position-vertical-relative:text;mso-width-percent:0;mso-height-percent:0;mso-width-relative:margin;mso-height-relative:margin;v-text-anchor:middle" o:gfxdata="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" fillcolor="#fbe4d5 [661]" strokecolor="black [3213]" strokeweight="1pt">
+              <v:rect w14:anchorId="18E570F0" id="Rectangle 23" o:spid="_x0000_s1042" style="position:absolute;left:0;text-align:left;margin-left:41pt;margin-top:40pt;width:134.5pt;height:21.5pt;z-index:251696128;visibility:visible;mso-wrap-style:square;mso-width-percent:0;mso-height-percent:0;mso-wrap-distance-left:9pt;mso-wrap-distance-top:0;mso-wrap-distance-right:9pt;mso-wrap-distance-bottom:0;mso-position-horizontal:absolute;mso-position-horizontal-relative:margin;mso-position-vertical:absolute;mso-position-vertical-relative:text;mso-width-percent:0;mso-height-percent:0;mso-width-relative:margin;mso-height-relative:margin;v-text-anchor:middle" o:gfxdata="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" fillcolor="#fbe4d5 [661]" strokecolor="black [3213]" strokeweight="1pt">
                 <v:textbox>
                   <w:txbxContent>
                     <w:p>
@@ -3237,7 +3080,7 @@
         <mc:AlternateContent>
           <mc:Choice Requires="wps">
             <w:drawing>
-              <wp:anchor distT="0" distB="0" distL="114300" distR="114300" simplePos="0" relativeHeight="251698176" behindDoc="0" locked="0" layoutInCell="1" allowOverlap="1" wp14:anchorId="3400C3CD" wp14:editId="1C644F2A">
+              <wp:anchor distT="0" distB="0" distL="114300" distR="114300" simplePos="0" relativeHeight="251698176" behindDoc="0" locked="0" layoutInCell="1" allowOverlap="1" wp14:anchorId="36468D86" wp14:editId="4BB01EE7">
                 <wp:simplePos x="0" y="0"/>
                 <wp:positionH relativeFrom="margin">
                   <wp:posOffset>508000</wp:posOffset>
@@ -3332,7 +3175,7 @@
           </mc:Choice>
           <mc:Fallback>
             <w:pict>
-              <v:rect w14:anchorId="3400C3CD" id="Rectangle 26" o:spid="_x0000_s1044" style="position:absolute;left:0;text-align:left;margin-left:40pt;margin-top:69.5pt;width:134.5pt;height:20.5pt;z-index:251698176;visibility:visible;mso-wrap-style:square;mso-width-percent:0;mso-height-percent:0;mso-wrap-distance-left:9pt;mso-wrap-distance-top:0;mso-wrap-distance-right:9pt;mso-wrap-distance-bottom:0;mso-position-horizontal:absolute;mso-position-horizontal-relative:margin;mso-position-vertical:absolute;mso-position-vertical-relative:text;mso-width-percent:0;mso-height-percent:0;mso-width-relative:margin;mso-height-relative:margin;v-text-anchor:middle" o:gfxdata="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" fillcolor="#fbe4d5 [661]" strokecolor="black [3213]" strokeweight="1pt">
+              <v:rect w14:anchorId="36468D86" id="Rectangle 26" o:spid="_x0000_s1043" style="position:absolute;left:0;text-align:left;margin-left:40pt;margin-top:69.5pt;width:134.5pt;height:20.5pt;z-index:251698176;visibility:visible;mso-wrap-style:square;mso-width-percent:0;mso-height-percent:0;mso-wrap-distance-left:9pt;mso-wrap-distance-top:0;mso-wrap-distance-right:9pt;mso-wrap-distance-bottom:0;mso-position-horizontal:absolute;mso-position-horizontal-relative:margin;mso-position-vertical:absolute;mso-position-vertical-relative:text;mso-width-percent:0;mso-height-percent:0;mso-width-relative:margin;mso-height-relative:margin;v-text-anchor:middle" o:gfxdata="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" fillcolor="#fbe4d5 [661]" strokecolor="black [3213]" strokeweight="1pt">
                 <v:textbox>
                   <w:txbxContent>
                     <w:p>
@@ -3368,7 +3211,7 @@
         <mc:AlternateContent>
           <mc:Choice Requires="wps">
             <w:drawing>
-              <wp:anchor distT="0" distB="0" distL="114300" distR="114300" simplePos="0" relativeHeight="251700224" behindDoc="0" locked="0" layoutInCell="1" allowOverlap="1" wp14:anchorId="4F3DC0DE" wp14:editId="0F1CF0D9">
+              <wp:anchor distT="0" distB="0" distL="114300" distR="114300" simplePos="0" relativeHeight="251700224" behindDoc="0" locked="0" layoutInCell="1" allowOverlap="1" wp14:anchorId="3E9E59DC" wp14:editId="5BEA33DF">
                 <wp:simplePos x="0" y="0"/>
                 <wp:positionH relativeFrom="margin">
                   <wp:posOffset>501650</wp:posOffset>
@@ -3463,7 +3306,7 @@
           </mc:Choice>
           <mc:Fallback>
             <w:pict>
-              <v:rect w14:anchorId="4F3DC0DE" id="Rectangle 27" o:spid="_x0000_s1045" style="position:absolute;left:0;text-align:left;margin-left:39.5pt;margin-top:100pt;width:134.5pt;height:21.5pt;z-index:251700224;visibility:visible;mso-wrap-style:square;mso-width-percent:0;mso-height-percent:0;mso-wrap-distance-left:9pt;mso-wrap-distance-top:0;mso-wrap-distance-right:9pt;mso-wrap-distance-bottom:0;mso-position-horizontal:absolute;mso-position-horizontal-relative:margin;mso-position-vertical:absolute;mso-position-vertical-relative:text;mso-width-percent:0;mso-height-percent:0;mso-width-relative:margin;mso-height-relative:margin;v-text-anchor:middle" o:gfxdata="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" fillcolor="#fbe4d5 [661]" strokecolor="black [3213]" strokeweight="1pt">
+              <v:rect w14:anchorId="3E9E59DC" id="Rectangle 27" o:spid="_x0000_s1044" style="position:absolute;left:0;text-align:left;margin-left:39.5pt;margin-top:100pt;width:134.5pt;height:21.5pt;z-index:251700224;visibility:visible;mso-wrap-style:square;mso-width-percent:0;mso-height-percent:0;mso-wrap-distance-left:9pt;mso-wrap-distance-top:0;mso-wrap-distance-right:9pt;mso-wrap-distance-bottom:0;mso-position-horizontal:absolute;mso-position-horizontal-relative:margin;mso-position-vertical:absolute;mso-position-vertical-relative:text;mso-width-percent:0;mso-height-percent:0;mso-width-relative:margin;mso-height-relative:margin;v-text-anchor:middle" o:gfxdata="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" fillcolor="#fbe4d5 [661]" strokecolor="black [3213]" strokeweight="1pt">
                 <v:textbox>
                   <w:txbxContent>
                     <w:p>
@@ -3499,7 +3342,7 @@
         <mc:AlternateContent>
           <mc:Choice Requires="wps">
             <w:drawing>
-              <wp:anchor distT="0" distB="0" distL="114300" distR="114300" simplePos="0" relativeHeight="251702272" behindDoc="0" locked="0" layoutInCell="1" allowOverlap="1" wp14:anchorId="64507365" wp14:editId="7D67DD3A">
+              <wp:anchor distT="0" distB="0" distL="114300" distR="114300" simplePos="0" relativeHeight="251702272" behindDoc="0" locked="0" layoutInCell="1" allowOverlap="1" wp14:anchorId="42D4E1E1" wp14:editId="7BEA55D8">
                 <wp:simplePos x="0" y="0"/>
                 <wp:positionH relativeFrom="margin">
                   <wp:posOffset>520700</wp:posOffset>
@@ -3594,7 +3437,7 @@
           </mc:Choice>
           <mc:Fallback>
             <w:pict>
-              <v:rect w14:anchorId="64507365" id="Rectangle 28" o:spid="_x0000_s1046" style="position:absolute;left:0;text-align:left;margin-left:41pt;margin-top:131.5pt;width:134.5pt;height:21.5pt;z-index:251702272;visibility:visible;mso-wrap-style:square;mso-width-percent:0;mso-height-percent:0;mso-wrap-distance-left:9pt;mso-wrap-distance-top:0;mso-wrap-distance-right:9pt;mso-wrap-distance-bottom:0;mso-position-horizontal:absolute;mso-position-horizontal-relative:margin;mso-position-vertical:absolute;mso-position-vertical-relative:text;mso-width-percent:0;mso-height-percent:0;mso-width-relative:margin;mso-height-relative:margin;v-text-anchor:middle" o:gfxdata="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" fillcolor="#fbe4d5 [661]" strokecolor="black [3213]" strokeweight="1pt">
+              <v:rect w14:anchorId="42D4E1E1" id="Rectangle 28" o:spid="_x0000_s1045" style="position:absolute;left:0;text-align:left;margin-left:41pt;margin-top:131.5pt;width:134.5pt;height:21.5pt;z-index:251702272;visibility:visible;mso-wrap-style:square;mso-width-percent:0;mso-height-percent:0;mso-wrap-distance-left:9pt;mso-wrap-distance-top:0;mso-wrap-distance-right:9pt;mso-wrap-distance-bottom:0;mso-position-horizontal:absolute;mso-position-horizontal-relative:margin;mso-position-vertical:absolute;mso-position-vertical-relative:text;mso-width-percent:0;mso-height-percent:0;mso-width-relative:margin;mso-height-relative:margin;v-text-anchor:middle" o:gfxdata="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" fillcolor="#fbe4d5 [661]" strokecolor="black [3213]" strokeweight="1pt">
                 <v:textbox>
                   <w:txbxContent>
                     <w:p>
@@ -3630,7 +3473,7 @@
         <mc:AlternateContent>
           <mc:Choice Requires="wps">
             <w:drawing>
-              <wp:anchor distT="0" distB="0" distL="114300" distR="114300" simplePos="0" relativeHeight="251704320" behindDoc="0" locked="0" layoutInCell="1" allowOverlap="1" wp14:anchorId="149EFDB9" wp14:editId="32785B3B">
+              <wp:anchor distT="0" distB="0" distL="114300" distR="114300" simplePos="0" relativeHeight="251704320" behindDoc="0" locked="0" layoutInCell="1" allowOverlap="1" wp14:anchorId="67EC28E4" wp14:editId="69E9A28B">
                 <wp:simplePos x="0" y="0"/>
                 <wp:positionH relativeFrom="margin">
                   <wp:posOffset>508000</wp:posOffset>
@@ -3725,7 +3568,7 @@
           </mc:Choice>
           <mc:Fallback>
             <w:pict>
-              <v:rect w14:anchorId="149EFDB9" id="Rectangle 29" o:spid="_x0000_s1047" style="position:absolute;left:0;text-align:left;margin-left:40pt;margin-top:163pt;width:134.5pt;height:21.5pt;z-index:251704320;visibility:visible;mso-wrap-style:square;mso-width-percent:0;mso-height-percent:0;mso-wrap-distance-left:9pt;mso-wrap-distance-top:0;mso-wrap-distance-right:9pt;mso-wrap-distance-bottom:0;mso-position-horizontal:absolute;mso-position-horizontal-relative:margin;mso-position-vertical:absolute;mso-position-vertical-relative:text;mso-width-percent:0;mso-height-percent:0;mso-width-relative:margin;mso-height-relative:margin;v-text-anchor:middle" o:gfxdata="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" fillcolor="#fbe4d5 [661]" strokecolor="black [3213]" strokeweight="1pt">
+              <v:rect w14:anchorId="67EC28E4" id="Rectangle 29" o:spid="_x0000_s1046" style="position:absolute;left:0;text-align:left;margin-left:40pt;margin-top:163pt;width:134.5pt;height:21.5pt;z-index:251704320;visibility:visible;mso-wrap-style:square;mso-width-percent:0;mso-height-percent:0;mso-wrap-distance-left:9pt;mso-wrap-distance-top:0;mso-wrap-distance-right:9pt;mso-wrap-distance-bottom:0;mso-position-horizontal:absolute;mso-position-horizontal-relative:margin;mso-position-vertical:absolute;mso-position-vertical-relative:text;mso-width-percent:0;mso-height-percent:0;mso-width-relative:margin;mso-height-relative:margin;v-text-anchor:middle" o:gfxdata="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" fillcolor="#fbe4d5 [661]" strokecolor="black [3213]" strokeweight="1pt">
                 <v:textbox>
                   <w:txbxContent>
                     <w:p>
@@ -3761,7 +3604,7 @@
         <mc:AlternateContent>
           <mc:Choice Requires="wps">
             <w:drawing>
-              <wp:anchor distT="0" distB="0" distL="114300" distR="114300" simplePos="0" relativeHeight="251706368" behindDoc="0" locked="0" layoutInCell="1" allowOverlap="1" wp14:anchorId="4E50A2AD" wp14:editId="067DA230">
+              <wp:anchor distT="0" distB="0" distL="114300" distR="114300" simplePos="0" relativeHeight="251706368" behindDoc="0" locked="0" layoutInCell="1" allowOverlap="1" wp14:anchorId="430DA808" wp14:editId="7DF40635">
                 <wp:simplePos x="0" y="0"/>
                 <wp:positionH relativeFrom="margin">
                   <wp:posOffset>520700</wp:posOffset>
@@ -3856,7 +3699,7 @@
           </mc:Choice>
           <mc:Fallback>
             <w:pict>
-              <v:rect w14:anchorId="4E50A2AD" id="Rectangle 30" o:spid="_x0000_s1048" style="position:absolute;left:0;text-align:left;margin-left:41pt;margin-top:195.5pt;width:134.5pt;height:21.5pt;z-index:251706368;visibility:visible;mso-wrap-style:square;mso-width-percent:0;mso-height-percent:0;mso-wrap-distance-left:9pt;mso-wrap-distance-top:0;mso-wrap-distance-right:9pt;mso-wrap-distance-bottom:0;mso-position-horizontal:absolute;mso-position-horizontal-relative:margin;mso-position-vertical:absolute;mso-position-vertical-relative:text;mso-width-percent:0;mso-height-percent:0;mso-width-relative:margin;mso-height-relative:margin;v-text-anchor:middle" o:gfxdata="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" fillcolor="#fbe4d5 [661]" strokecolor="black [3213]" strokeweight="1pt">
+              <v:rect w14:anchorId="430DA808" id="Rectangle 30" o:spid="_x0000_s1047" style="position:absolute;left:0;text-align:left;margin-left:41pt;margin-top:195.5pt;width:134.5pt;height:21.5pt;z-index:251706368;visibility:visible;mso-wrap-style:square;mso-width-percent:0;mso-height-percent:0;mso-wrap-distance-left:9pt;mso-wrap-distance-top:0;mso-wrap-distance-right:9pt;mso-wrap-distance-bottom:0;mso-position-horizontal:absolute;mso-position-horizontal-relative:margin;mso-position-vertical:absolute;mso-position-vertical-relative:text;mso-width-percent:0;mso-height-percent:0;mso-width-relative:margin;mso-height-relative:margin;v-text-anchor:middle" o:gfxdata="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" fillcolor="#fbe4d5 [661]" strokecolor="black [3213]" strokeweight="1pt">
                 <v:textbox>
                   <w:txbxContent>
                     <w:p>
@@ -3892,7 +3735,7 @@
         <mc:AlternateContent>
           <mc:Choice Requires="wps">
             <w:drawing>
-              <wp:anchor distT="0" distB="0" distL="114300" distR="114300" simplePos="0" relativeHeight="251708416" behindDoc="0" locked="0" layoutInCell="1" allowOverlap="1" wp14:anchorId="1CC3CF06" wp14:editId="1EE9ECE0">
+              <wp:anchor distT="0" distB="0" distL="114300" distR="114300" simplePos="0" relativeHeight="251708416" behindDoc="0" locked="0" layoutInCell="1" allowOverlap="1" wp14:anchorId="159F0E27" wp14:editId="11EE9B0E">
                 <wp:simplePos x="0" y="0"/>
                 <wp:positionH relativeFrom="margin">
                   <wp:posOffset>527050</wp:posOffset>
@@ -3987,7 +3830,7 @@
           </mc:Choice>
           <mc:Fallback>
             <w:pict>
-              <v:rect w14:anchorId="1CC3CF06" id="Rectangle 34" o:spid="_x0000_s1049" style="position:absolute;left:0;text-align:left;margin-left:41.5pt;margin-top:226.5pt;width:134.5pt;height:21.5pt;z-index:251708416;visibility:visible;mso-wrap-style:square;mso-width-percent:0;mso-height-percent:0;mso-wrap-distance-left:9pt;mso-wrap-distance-top:0;mso-wrap-distance-right:9pt;mso-wrap-distance-bottom:0;mso-position-horizontal:absolute;mso-position-horizontal-relative:margin;mso-position-vertical:absolute;mso-position-vertical-relative:text;mso-width-percent:0;mso-height-percent:0;mso-width-relative:margin;mso-height-relative:margin;v-text-anchor:middle" o:gfxdata="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" fillcolor="#fbe4d5 [661]" strokecolor="black [3213]" strokeweight="1pt">
+              <v:rect w14:anchorId="159F0E27" id="Rectangle 34" o:spid="_x0000_s1048" style="position:absolute;left:0;text-align:left;margin-left:41.5pt;margin-top:226.5pt;width:134.5pt;height:21.5pt;z-index:251708416;visibility:visible;mso-wrap-style:square;mso-width-percent:0;mso-height-percent:0;mso-wrap-distance-left:9pt;mso-wrap-distance-top:0;mso-wrap-distance-right:9pt;mso-wrap-distance-bottom:0;mso-position-horizontal:absolute;mso-position-horizontal-relative:margin;mso-position-vertical:absolute;mso-position-vertical-relative:text;mso-width-percent:0;mso-height-percent:0;mso-width-relative:margin;mso-height-relative:margin;v-text-anchor:middle" o:gfxdata="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" fillcolor="#fbe4d5 [661]" strokecolor="black [3213]" strokeweight="1pt">
                 <v:textbox>
                   <w:txbxContent>
                     <w:p>
@@ -4023,7 +3866,7 @@
         <mc:AlternateContent>
           <mc:Choice Requires="wps">
             <w:drawing>
-              <wp:anchor distT="0" distB="0" distL="114300" distR="114300" simplePos="0" relativeHeight="251694080" behindDoc="0" locked="0" layoutInCell="1" allowOverlap="1" wp14:anchorId="0F312319" wp14:editId="6B1C21C3">
+              <wp:anchor distT="0" distB="0" distL="114300" distR="114300" simplePos="0" relativeHeight="251694080" behindDoc="0" locked="0" layoutInCell="1" allowOverlap="1" wp14:anchorId="09BF13FF" wp14:editId="026EE20D">
                 <wp:simplePos x="0" y="0"/>
                 <wp:positionH relativeFrom="margin">
                   <wp:posOffset>425450</wp:posOffset>
@@ -4103,7 +3946,7 @@
           </mc:Choice>
           <mc:Fallback>
             <w:pict>
-              <v:rect w14:anchorId="0F312319" id="Rectangle 21" o:spid="_x0000_s1050" style="position:absolute;left:0;text-align:left;margin-left:33.5pt;margin-top:-20pt;width:152.5pt;height:279.5pt;z-index:251694080;visibility:visible;mso-wrap-style:square;mso-width-percent:0;mso-height-percent:0;mso-wrap-distance-left:9pt;mso-wrap-distance-top:0;mso-wrap-distance-right:9pt;mso-wrap-distance-bottom:0;mso-position-horizontal:absolute;mso-position-horizontal-relative:margin;mso-position-vertical:absolute;mso-position-vertical-relative:text;mso-width-percent:0;mso-height-percent:0;mso-width-relative:margin;mso-height-relative:margin;v-text-anchor:middle" o:gfxdata="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" filled="f" strokecolor="black [3213]" strokeweight="1pt">
+              <v:rect w14:anchorId="09BF13FF" id="Rectangle 21" o:spid="_x0000_s1049" style="position:absolute;left:0;text-align:left;margin-left:33.5pt;margin-top:-20pt;width:152.5pt;height:279.5pt;z-index:251694080;visibility:visible;mso-wrap-style:square;mso-width-percent:0;mso-height-percent:0;mso-wrap-distance-left:9pt;mso-wrap-distance-top:0;mso-wrap-distance-right:9pt;mso-wrap-distance-bottom:0;mso-position-horizontal:absolute;mso-position-horizontal-relative:margin;mso-position-vertical:absolute;mso-position-vertical-relative:text;mso-width-percent:0;mso-height-percent:0;mso-width-relative:margin;mso-height-relative:margin;v-text-anchor:middle" o:gfxdata="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" filled="f" strokecolor="black [3213]" strokeweight="1pt">
                 <v:textbox>
                   <w:txbxContent>
                     <w:p>
@@ -4205,6 +4048,282 @@
       <w:pPr>
         <w:jc w:val="center"/>
       </w:pPr>
+      <w:r>
+        <w:rPr>
+          <w:noProof/>
+        </w:rPr>
+        <mc:AlternateContent>
+          <mc:Choice Requires="wps">
+            <w:drawing>
+              <wp:anchor distT="0" distB="0" distL="114300" distR="114300" simplePos="0" relativeHeight="251730944" behindDoc="0" locked="0" layoutInCell="1" allowOverlap="1" wp14:anchorId="40049052" wp14:editId="0A216911">
+                <wp:simplePos x="0" y="0"/>
+                <wp:positionH relativeFrom="margin">
+                  <wp:posOffset>2114550</wp:posOffset>
+                </wp:positionH>
+                <wp:positionV relativeFrom="paragraph">
+                  <wp:posOffset>63500</wp:posOffset>
+                </wp:positionV>
+                <wp:extent cx="1266825" cy="285750"/>
+                <wp:effectExtent l="0" t="0" r="28575" b="19050"/>
+                <wp:wrapNone/>
+                <wp:docPr id="32" name="Rectangle 32"/>
+                <wp:cNvGraphicFramePr/>
+                <a:graphic xmlns:a="http://schemas.openxmlformats.org/drawingml/2006/main">
+                  <a:graphicData uri="http://schemas.microsoft.com/office/word/2010/wordprocessingShape">
+                    <wps:wsp>
+                      <wps:cNvSpPr/>
+                      <wps:spPr>
+                        <a:xfrm>
+                          <a:off x="0" y="0"/>
+                          <a:ext cx="1266825" cy="285750"/>
+                        </a:xfrm>
+                        <a:prstGeom prst="rect">
+                          <a:avLst/>
+                        </a:prstGeom>
+                        <a:solidFill>
+                          <a:schemeClr val="accent4">
+                            <a:lumMod val="20000"/>
+                            <a:lumOff val="80000"/>
+                          </a:schemeClr>
+                        </a:solidFill>
+                        <a:ln>
+                          <a:solidFill>
+                            <a:schemeClr val="tx1"/>
+                          </a:solidFill>
+                        </a:ln>
+                      </wps:spPr>
+                      <wps:style>
+                        <a:lnRef idx="2">
+                          <a:schemeClr val="accent1">
+                            <a:shade val="50000"/>
+                          </a:schemeClr>
+                        </a:lnRef>
+                        <a:fillRef idx="1">
+                          <a:schemeClr val="accent1"/>
+                        </a:fillRef>
+                        <a:effectRef idx="0">
+                          <a:schemeClr val="accent1"/>
+                        </a:effectRef>
+                        <a:fontRef idx="minor">
+                          <a:schemeClr val="lt1"/>
+                        </a:fontRef>
+                      </wps:style>
+                      <wps:txbx>
+                        <w:txbxContent>
+                          <w:p>
+                            <w:pPr>
+                              <w:rPr>
+                                <w:color w:val="000000" w:themeColor="text1"/>
+                                <w:sz w:val="20"/>
+                                <w:szCs w:val="20"/>
+                              </w:rPr>
+                            </w:pPr>
+                            <w:r>
+                              <w:rPr>
+                                <w:color w:val="000000" w:themeColor="text1"/>
+                                <w:sz w:val="20"/>
+                                <w:szCs w:val="20"/>
+                              </w:rPr>
+                              <w:t>Instruction Register</w:t>
+                            </w:r>
+                          </w:p>
+                        </w:txbxContent>
+                      </wps:txbx>
+                      <wps:bodyPr rot="0" spcFirstLastPara="0" vertOverflow="overflow" horzOverflow="overflow" vert="horz" wrap="square" lIns="91440" tIns="45720" rIns="91440" bIns="45720" numCol="1" spcCol="0" rtlCol="0" fromWordArt="0" anchor="ctr" anchorCtr="0" forceAA="0" compatLnSpc="1">
+                        <a:prstTxWarp prst="textNoShape">
+                          <a:avLst/>
+                        </a:prstTxWarp>
+                        <a:noAutofit/>
+                      </wps:bodyPr>
+                    </wps:wsp>
+                  </a:graphicData>
+                </a:graphic>
+                <wp14:sizeRelH relativeFrom="margin">
+                  <wp14:pctWidth>0</wp14:pctWidth>
+                </wp14:sizeRelH>
+                <wp14:sizeRelV relativeFrom="margin">
+                  <wp14:pctHeight>0</wp14:pctHeight>
+                </wp14:sizeRelV>
+              </wp:anchor>
+            </w:drawing>
+          </mc:Choice>
+          <mc:Fallback>
+            <w:pict>
+              <v:rect w14:anchorId="40049052" id="Rectangle 32" o:spid="_x0000_s1050" style="position:absolute;left:0;text-align:left;margin-left:166.5pt;margin-top:5pt;width:99.75pt;height:22.5pt;z-index:251730944;visibility:visible;mso-wrap-style:square;mso-width-percent:0;mso-height-percent:0;mso-wrap-distance-left:9pt;mso-wrap-distance-top:0;mso-wrap-distance-right:9pt;mso-wrap-distance-bottom:0;mso-position-horizontal:absolute;mso-position-horizontal-relative:margin;mso-position-vertical:absolute;mso-position-vertical-relative:text;mso-width-percent:0;mso-height-percent:0;mso-width-relative:margin;mso-height-relative:margin;v-text-anchor:middle" o:gfxdata="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" fillcolor="#fff2cc [663]" strokecolor="black [3213]" strokeweight="1pt">
+                <v:textbox>
+                  <w:txbxContent>
+                    <w:p>
+                      <w:pPr>
+                        <w:rPr>
+                          <w:color w:val="000000" w:themeColor="text1"/>
+                          <w:sz w:val="20"/>
+                          <w:szCs w:val="20"/>
+                        </w:rPr>
+                      </w:pPr>
+                      <w:r>
+                        <w:rPr>
+                          <w:color w:val="000000" w:themeColor="text1"/>
+                          <w:sz w:val="20"/>
+                          <w:szCs w:val="20"/>
+                        </w:rPr>
+                        <w:t>Instruction Register</w:t>
+                      </w:r>
+                    </w:p>
+                  </w:txbxContent>
+                </v:textbox>
+                <w10:wrap anchorx="margin"/>
+              </v:rect>
+            </w:pict>
+          </mc:Fallback>
+        </mc:AlternateContent>
+      </w:r>
+      <w:r>
+        <w:rPr>
+          <w:noProof/>
+        </w:rPr>
+        <mc:AlternateContent>
+          <mc:Choice Requires="wps">
+            <w:drawing>
+              <wp:anchor distT="0" distB="0" distL="114300" distR="114300" simplePos="0" relativeHeight="251676672" behindDoc="0" locked="0" layoutInCell="1" allowOverlap="1" wp14:anchorId="1DA5C8AE" wp14:editId="7C107EF1">
+                <wp:simplePos x="0" y="0"/>
+                <wp:positionH relativeFrom="margin">
+                  <wp:posOffset>542925</wp:posOffset>
+                </wp:positionH>
+                <wp:positionV relativeFrom="paragraph">
+                  <wp:posOffset>73025</wp:posOffset>
+                </wp:positionV>
+                <wp:extent cx="1266825" cy="285750"/>
+                <wp:effectExtent l="0" t="0" r="28575" b="19050"/>
+                <wp:wrapNone/>
+                <wp:docPr id="10" name="Rectangle 10"/>
+                <wp:cNvGraphicFramePr/>
+                <a:graphic xmlns:a="http://schemas.openxmlformats.org/drawingml/2006/main">
+                  <a:graphicData uri="http://schemas.microsoft.com/office/word/2010/wordprocessingShape">
+                    <wps:wsp>
+                      <wps:cNvSpPr/>
+                      <wps:spPr>
+                        <a:xfrm>
+                          <a:off x="0" y="0"/>
+                          <a:ext cx="1266825" cy="285750"/>
+                        </a:xfrm>
+                        <a:prstGeom prst="rect">
+                          <a:avLst/>
+                        </a:prstGeom>
+                        <a:solidFill>
+                          <a:schemeClr val="accent4">
+                            <a:lumMod val="20000"/>
+                            <a:lumOff val="80000"/>
+                          </a:schemeClr>
+                        </a:solidFill>
+                        <a:ln>
+                          <a:solidFill>
+                            <a:schemeClr val="tx1"/>
+                          </a:solidFill>
+                        </a:ln>
+                      </wps:spPr>
+                      <wps:style>
+                        <a:lnRef idx="2">
+                          <a:schemeClr val="accent1">
+                            <a:shade val="50000"/>
+                          </a:schemeClr>
+                        </a:lnRef>
+                        <a:fillRef idx="1">
+                          <a:schemeClr val="accent1"/>
+                        </a:fillRef>
+                        <a:effectRef idx="0">
+                          <a:schemeClr val="accent1"/>
+                        </a:effectRef>
+                        <a:fontRef idx="minor">
+                          <a:schemeClr val="lt1"/>
+                        </a:fontRef>
+                      </wps:style>
+                      <wps:txbx>
+                        <w:txbxContent>
+                          <w:p>
+                            <w:pPr>
+                              <w:jc w:val="center"/>
+                              <w:rPr>
+                                <w:color w:val="000000" w:themeColor="text1"/>
+                                <w:sz w:val="20"/>
+                                <w:szCs w:val="20"/>
+                              </w:rPr>
+                            </w:pPr>
+                            <w:r>
+                              <w:rPr>
+                                <w:color w:val="000000" w:themeColor="text1"/>
+                                <w:sz w:val="20"/>
+                                <w:szCs w:val="20"/>
+                              </w:rPr>
+                              <w:t>Program counter</w:t>
+                            </w:r>
+                            <w:r>
+                              <w:rPr>
+                                <w:color w:val="000000" w:themeColor="text1"/>
+                                <w:sz w:val="20"/>
+                                <w:szCs w:val="20"/>
+                              </w:rPr>
+                              <w:t xml:space="preserve"> (PC)</w:t>
+                            </w:r>
+                          </w:p>
+                        </w:txbxContent>
+                      </wps:txbx>
+                      <wps:bodyPr rot="0" spcFirstLastPara="0" vertOverflow="overflow" horzOverflow="overflow" vert="horz" wrap="square" lIns="91440" tIns="45720" rIns="91440" bIns="45720" numCol="1" spcCol="0" rtlCol="0" fromWordArt="0" anchor="ctr" anchorCtr="0" forceAA="0" compatLnSpc="1">
+                        <a:prstTxWarp prst="textNoShape">
+                          <a:avLst/>
+                        </a:prstTxWarp>
+                        <a:noAutofit/>
+                      </wps:bodyPr>
+                    </wps:wsp>
+                  </a:graphicData>
+                </a:graphic>
+                <wp14:sizeRelH relativeFrom="margin">
+                  <wp14:pctWidth>0</wp14:pctWidth>
+                </wp14:sizeRelH>
+                <wp14:sizeRelV relativeFrom="margin">
+                  <wp14:pctHeight>0</wp14:pctHeight>
+                </wp14:sizeRelV>
+              </wp:anchor>
+            </w:drawing>
+          </mc:Choice>
+          <mc:Fallback>
+            <w:pict>
+              <v:rect w14:anchorId="1DA5C8AE" id="Rectangle 10" o:spid="_x0000_s1051" style="position:absolute;left:0;text-align:left;margin-left:42.75pt;margin-top:5.75pt;width:99.75pt;height:22.5pt;z-index:251676672;visibility:visible;mso-wrap-style:square;mso-width-percent:0;mso-height-percent:0;mso-wrap-distance-left:9pt;mso-wrap-distance-top:0;mso-wrap-distance-right:9pt;mso-wrap-distance-bottom:0;mso-position-horizontal:absolute;mso-position-horizontal-relative:margin;mso-position-vertical:absolute;mso-position-vertical-relative:text;mso-width-percent:0;mso-height-percent:0;mso-width-relative:margin;mso-height-relative:margin;v-text-anchor:middle" o:gfxdata="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" fillcolor="#fff2cc [663]" strokecolor="black [3213]" strokeweight="1pt">
+                <v:textbox>
+                  <w:txbxContent>
+                    <w:p>
+                      <w:pPr>
+                        <w:jc w:val="center"/>
+                        <w:rPr>
+                          <w:color w:val="000000" w:themeColor="text1"/>
+                          <w:sz w:val="20"/>
+                          <w:szCs w:val="20"/>
+                        </w:rPr>
+                      </w:pPr>
+                      <w:r>
+                        <w:rPr>
+                          <w:color w:val="000000" w:themeColor="text1"/>
+                          <w:sz w:val="20"/>
+                          <w:szCs w:val="20"/>
+                        </w:rPr>
+                        <w:t>Program counter</w:t>
+                      </w:r>
+                      <w:r>
+                        <w:rPr>
+                          <w:color w:val="000000" w:themeColor="text1"/>
+                          <w:sz w:val="20"/>
+                          <w:szCs w:val="20"/>
+                        </w:rPr>
+                        <w:t xml:space="preserve"> (PC)</w:t>
+                      </w:r>
+                    </w:p>
+                  </w:txbxContent>
+                </v:textbox>
+                <w10:wrap anchorx="margin"/>
+              </v:rect>
+            </w:pict>
+          </mc:Fallback>
+        </mc:AlternateContent>
+      </w:r>
     </w:p>
     <w:p>
       <w:pPr>
@@ -4242,6 +4361,14 @@
     </w:p>
     <w:p>
       <w:pPr>
+        <w:rPr>
+          <w:b/>
+          <w:sz w:val="24"/>
+        </w:rPr>
+      </w:pPr>
+    </w:p>
+    <w:p>
+      <w:pPr>
         <w:pStyle w:val="ListParagraph"/>
         <w:numPr>
           <w:ilvl w:val="0"/>
@@ -4249,9 +4376,326 @@
         </w:numPr>
       </w:pPr>
       <w:r>
-        <w:t>Instruction Address (0 to 512)</w:t>
-      </w:r>
-    </w:p>
+        <w:t>Memory Layout</w:t>
+      </w:r>
+    </w:p>
+    <w:p>
+      <w:pPr>
+        <w:pStyle w:val="ListParagraph"/>
+      </w:pPr>
+      <w:r>
+        <w:t>Total Memory is 64Kb.</w:t>
+      </w:r>
+    </w:p>
+    <w:p>
+      <w:pPr>
+        <w:pStyle w:val="ListParagraph"/>
+      </w:pPr>
+      <w:r>
+        <w:t>As our addressing word size is 32 bits so Memory will be array of 16384 Rows.</w:t>
+      </w:r>
+    </w:p>
+    <w:p>
+      <w:pPr>
+        <w:pStyle w:val="ListParagraph"/>
+      </w:pPr>
+    </w:p>
+    <w:p>
+      <w:pPr>
+        <w:pStyle w:val="ListParagraph"/>
+      </w:pPr>
+      <w:r>
+        <w:t>Word Size: 32 Bits</w:t>
+      </w:r>
+    </w:p>
+    <w:tbl>
+      <w:tblPr>
+        <w:tblStyle w:val="TableGrid"/>
+        <w:tblW w:w="0" w:type="auto"/>
+        <w:tblInd w:w="3805" w:type="dxa"/>
+        <w:tblLook w:val="04A0" w:firstRow="1" w:lastRow="0" w:firstColumn="1" w:lastColumn="0" w:noHBand="0" w:noVBand="1"/>
+      </w:tblPr>
+      <w:tblGrid>
+        <w:gridCol w:w="2907"/>
+      </w:tblGrid>
+      <w:tr>
+        <w:trPr>
+          <w:trHeight w:val="350"/>
+        </w:trPr>
+        <w:tc>
+          <w:tcPr>
+            <w:tcW w:w="2907" w:type="dxa"/>
+          </w:tcPr>
+          <w:p>
+            <w:pPr>
+              <w:pStyle w:val="ListParagraph"/>
+              <w:ind w:left="0"/>
+            </w:pPr>
+            <w:r>
+              <w:t>Memory Address 16384</w:t>
+            </w:r>
+          </w:p>
+        </w:tc>
+      </w:tr>
+      <w:tr>
+        <w:trPr>
+          <w:trHeight w:val="330"/>
+        </w:trPr>
+        <w:tc>
+          <w:tcPr>
+            <w:tcW w:w="2907" w:type="dxa"/>
+          </w:tcPr>
+          <w:p>
+            <w:pPr>
+              <w:pStyle w:val="ListParagraph"/>
+              <w:ind w:left="0"/>
+            </w:pPr>
+            <w:r>
+              <w:t xml:space="preserve">                       :</w:t>
+            </w:r>
+          </w:p>
+        </w:tc>
+      </w:tr>
+      <w:tr>
+        <w:trPr>
+          <w:trHeight w:val="350"/>
+        </w:trPr>
+        <w:tc>
+          <w:tcPr>
+            <w:tcW w:w="2907" w:type="dxa"/>
+          </w:tcPr>
+          <w:p>
+            <w:pPr>
+              <w:pStyle w:val="ListParagraph"/>
+              <w:ind w:left="0"/>
+            </w:pPr>
+            <w:r>
+              <w:t xml:space="preserve">               </w:t>
+            </w:r>
+            <w:r>
+              <w:t xml:space="preserve">        :</w:t>
+            </w:r>
+          </w:p>
+        </w:tc>
+      </w:tr>
+      <w:tr>
+        <w:trPr>
+          <w:trHeight w:val="330"/>
+        </w:trPr>
+        <w:tc>
+          <w:tcPr>
+            <w:tcW w:w="2907" w:type="dxa"/>
+          </w:tcPr>
+          <w:p>
+            <w:pPr>
+              <w:pStyle w:val="ListParagraph"/>
+              <w:ind w:left="0"/>
+            </w:pPr>
+            <w:r>
+              <w:t xml:space="preserve"> </w:t>
+            </w:r>
+            <w:r>
+              <w:t xml:space="preserve">        </w:t>
+            </w:r>
+            <w:r>
+              <w:t xml:space="preserve">              </w:t>
+            </w:r>
+            <w:r>
+              <w:t>:</w:t>
+            </w:r>
+          </w:p>
+        </w:tc>
+      </w:tr>
+      <w:tr>
+        <w:trPr>
+          <w:trHeight w:val="350"/>
+        </w:trPr>
+        <w:tc>
+          <w:tcPr>
+            <w:tcW w:w="2907" w:type="dxa"/>
+          </w:tcPr>
+          <w:p>
+            <w:pPr>
+              <w:pStyle w:val="ListParagraph"/>
+              <w:ind w:left="0"/>
+            </w:pPr>
+            <w:r>
+              <w:t>Memory Address 12</w:t>
+            </w:r>
+          </w:p>
+        </w:tc>
+      </w:tr>
+      <w:tr>
+        <w:trPr>
+          <w:trHeight w:val="330"/>
+        </w:trPr>
+        <w:tc>
+          <w:tcPr>
+            <w:tcW w:w="2907" w:type="dxa"/>
+          </w:tcPr>
+          <w:p>
+            <w:pPr>
+              <w:pStyle w:val="ListParagraph"/>
+              <w:ind w:left="0"/>
+            </w:pPr>
+            <w:r>
+              <w:t>Memory Address 8</w:t>
+            </w:r>
+          </w:p>
+        </w:tc>
+      </w:tr>
+      <w:tr>
+        <w:trPr>
+          <w:trHeight w:val="350"/>
+        </w:trPr>
+        <w:tc>
+          <w:tcPr>
+            <w:tcW w:w="2907" w:type="dxa"/>
+          </w:tcPr>
+          <w:p>
+            <w:pPr>
+              <w:pStyle w:val="ListParagraph"/>
+              <w:ind w:left="0"/>
+            </w:pPr>
+            <w:r>
+              <w:t>Memory Address 4</w:t>
+            </w:r>
+          </w:p>
+        </w:tc>
+      </w:tr>
+      <w:tr>
+        <w:trPr>
+          <w:trHeight w:val="330"/>
+        </w:trPr>
+        <w:tc>
+          <w:tcPr>
+            <w:tcW w:w="2907" w:type="dxa"/>
+          </w:tcPr>
+          <w:p>
+            <w:pPr>
+              <w:pStyle w:val="ListParagraph"/>
+              <w:ind w:left="0"/>
+            </w:pPr>
+            <w:r>
+              <w:t>Memory Address 0</w:t>
+            </w:r>
+          </w:p>
+        </w:tc>
+      </w:tr>
+    </w:tbl>
+    <w:p>
+      <w:pPr>
+        <w:pStyle w:val="ListParagraph"/>
+      </w:pPr>
+    </w:p>
+    <w:p>
+      <w:pPr>
+        <w:pStyle w:val="ListParagraph"/>
+      </w:pPr>
+      <w:r>
+        <w:t>Boot Memory: 512 Bytes are allocated for Boot Memory. Therefore Memory from 0 to 128 will be allocated to Boot Memory</w:t>
+      </w:r>
+    </w:p>
+    <w:p>
+      <w:pPr>
+        <w:pStyle w:val="ListParagraph"/>
+      </w:pPr>
+    </w:p>
+    <w:p>
+      <w:pPr>
+        <w:pStyle w:val="ListParagraph"/>
+      </w:pPr>
+      <w:r>
+        <w:t>Data Memory:</w:t>
+      </w:r>
+    </w:p>
+    <w:p>
+      <w:pPr>
+        <w:pStyle w:val="ListParagraph"/>
+      </w:pPr>
+    </w:p>
+    <w:p>
+      <w:pPr>
+        <w:pStyle w:val="ListParagraph"/>
+      </w:pPr>
+      <w:r>
+        <w:t>Instruction Memory:</w:t>
+      </w:r>
+      <w:r>
+        <w:t xml:space="preserve"> </w:t>
+      </w:r>
+    </w:p>
+    <w:p>
+      <w:pPr>
+        <w:pStyle w:val="ListParagraph"/>
+      </w:pPr>
+    </w:p>
+    <w:p>
+      <w:pPr>
+        <w:pStyle w:val="ListParagraph"/>
+      </w:pPr>
+    </w:p>
+    <w:p>
+      <w:pPr>
+        <w:pStyle w:val="ListParagraph"/>
+      </w:pPr>
+    </w:p>
+    <w:p>
+      <w:pPr>
+        <w:pStyle w:val="ListParagraph"/>
+      </w:pPr>
+    </w:p>
+    <w:p>
+      <w:pPr>
+        <w:pStyle w:val="ListParagraph"/>
+      </w:pPr>
+    </w:p>
+    <w:p>
+      <w:pPr>
+        <w:pStyle w:val="ListParagraph"/>
+      </w:pPr>
+    </w:p>
+    <w:p>
+      <w:pPr>
+        <w:pStyle w:val="ListParagraph"/>
+      </w:pPr>
+    </w:p>
+    <w:p>
+      <w:pPr>
+        <w:pStyle w:val="ListParagraph"/>
+      </w:pPr>
+    </w:p>
+    <w:p>
+      <w:pPr>
+        <w:pStyle w:val="ListParagraph"/>
+      </w:pPr>
+    </w:p>
+    <w:p>
+      <w:pPr>
+        <w:pStyle w:val="ListParagraph"/>
+      </w:pPr>
+    </w:p>
+    <w:p>
+      <w:pPr>
+        <w:pStyle w:val="ListParagraph"/>
+      </w:pPr>
+    </w:p>
+    <w:p>
+      <w:pPr>
+        <w:pStyle w:val="ListParagraph"/>
+      </w:pPr>
+    </w:p>
+    <w:p>
+      <w:pPr>
+        <w:pStyle w:val="ListParagraph"/>
+      </w:pPr>
+    </w:p>
+    <w:p>
+      <w:pPr>
+        <w:pStyle w:val="ListParagraph"/>
+      </w:pPr>
+    </w:p>
+    <w:p/>
     <w:p>
       <w:pPr>
         <w:pStyle w:val="ListParagraph"/>
@@ -4261,13 +4705,27 @@
         </w:numPr>
       </w:pPr>
       <w:r>
-        <w:t xml:space="preserve">Data Address (512 to </w:t>
-      </w:r>
-      <w:r>
-        <w:t>65536 i.e. 2^16</w:t>
-      </w:r>
-      <w:r>
-        <w:t>)</w:t>
+        <w:t xml:space="preserve">General Purpose Registers- ($R1 to $R8) </w:t>
+      </w:r>
+      <w:r>
+        <w:t xml:space="preserve"> </w:t>
+      </w:r>
+    </w:p>
+    <w:p>
+      <w:pPr>
+        <w:pStyle w:val="ListParagraph"/>
+      </w:pPr>
+      <w:r>
+        <w:t xml:space="preserve"> Data type used- Array of Char Data-type. As each element of char is 8 bits and each element will be storing either 0 or 1. Data is stored in Bits in each register.</w:t>
+      </w:r>
+    </w:p>
+    <w:p>
+      <w:pPr>
+        <w:pStyle w:val="ListParagraph"/>
+      </w:pPr>
+      <w:r>
+        <w:lastRenderedPageBreak/>
+        <w:t xml:space="preserve"> </w:t>
       </w:r>
     </w:p>
     <w:p>
@@ -4279,7 +4737,64 @@
         </w:numPr>
       </w:pPr>
       <w:r>
-        <w:t xml:space="preserve">General Purpose Registers- ($R1 to $R8)   Data type used- integer array </w:t>
+        <w:t>Special Pu</w:t>
+      </w:r>
+      <w:r>
+        <w:t>rpose Registers-</w:t>
+      </w:r>
+    </w:p>
+    <w:p>
+      <w:pPr>
+        <w:pStyle w:val="ListParagraph"/>
+      </w:pPr>
+      <w:r>
+        <w:t>Program Counter:</w:t>
+      </w:r>
+    </w:p>
+    <w:p>
+      <w:pPr>
+        <w:pStyle w:val="ListParagraph"/>
+      </w:pPr>
+      <w:r>
+        <w:t>Memory Data Register</w:t>
+      </w:r>
+    </w:p>
+    <w:p>
+      <w:pPr>
+        <w:pStyle w:val="ListParagraph"/>
+      </w:pPr>
+      <w:r>
+        <w:t>Memory Instruction Register</w:t>
+      </w:r>
+    </w:p>
+    <w:p>
+      <w:pPr>
+        <w:pStyle w:val="ListParagraph"/>
+      </w:pPr>
+      <w:r>
+        <w:t xml:space="preserve">Memory Address </w:t>
+      </w:r>
+      <w:proofErr w:type="spellStart"/>
+      <w:r>
+        <w:t>Regitsr</w:t>
+      </w:r>
+      <w:proofErr w:type="spellEnd"/>
+    </w:p>
+    <w:p>
+      <w:pPr>
+        <w:pStyle w:val="ListParagraph"/>
+      </w:pPr>
+    </w:p>
+    <w:p>
+      <w:pPr>
+        <w:pStyle w:val="ListParagraph"/>
+        <w:numPr>
+          <w:ilvl w:val="1"/>
+          <w:numId w:val="1"/>
+        </w:numPr>
+      </w:pPr>
+      <w:r>
+        <w:t>Flags – Data Type used – character variable</w:t>
       </w:r>
     </w:p>
     <w:p>
@@ -4291,38 +4806,24 @@
         </w:numPr>
       </w:pPr>
       <w:r>
-        <w:t>Special Purpose Registers- (MDR, MAR, PC) Data type used- integer variable</w:t>
+        <w:t>Instruction type</w:t>
+      </w:r>
+      <w:r>
+        <w:t xml:space="preserve"> (Immediate Instruction)</w:t>
+      </w:r>
+      <w:r>
+        <w:t>-</w:t>
       </w:r>
     </w:p>
     <w:p>
       <w:pPr>
         <w:pStyle w:val="ListParagraph"/>
-        <w:numPr>
-          <w:ilvl w:val="0"/>
-          <w:numId w:val="1"/>
-        </w:numPr>
-      </w:pPr>
-      <w:r>
-        <w:t>Flags – Data Type used – character variable</w:t>
-      </w:r>
-    </w:p>
-    <w:p>
-      <w:pPr>
-        <w:pStyle w:val="ListParagraph"/>
-        <w:numPr>
-          <w:ilvl w:val="0"/>
-          <w:numId w:val="1"/>
-        </w:numPr>
-      </w:pPr>
-      <w:r>
-        <w:t>Instruction type</w:t>
-      </w:r>
-      <w:r>
-        <w:t xml:space="preserve"> (Immediate Instruction)</w:t>
-      </w:r>
-      <w:r>
-        <w:t>-</w:t>
-      </w:r>
+      </w:pPr>
+      <w:r>
+        <w:t>Size:</w:t>
+      </w:r>
+      <w:bookmarkStart w:id="0" w:name="_GoBack"/>
+      <w:bookmarkEnd w:id="0"/>
     </w:p>
     <w:p>
       <w:pPr>
@@ -4357,7 +4858,7 @@
 </file>
 
 <file path=word/numbering.xml><?xml version="1.0" encoding="utf-8"?>
-<w:numbering xmlns:wpc="http://schemas.microsoft.com/office/word/2010/wordprocessingCanvas" xmlns:cx="http://schemas.microsoft.com/office/drawing/2014/chartex" xmlns:cx1="http://schemas.microsoft.com/office/drawing/2015/9/8/chartex" xmlns:cx2="http://schemas.microsoft.com/office/drawing/2015/10/21/chartex" xmlns:mc="http://schemas.openxmlformats.org/markup-compatibility/2006" xmlns:o="urn:schemas-microsoft-com:office:office" xmlns:r="http://schemas.openxmlformats.org/officeDocument/2006/relationships" xmlns:m="http://schemas.openxmlformats.org/officeDocument/2006/math" xmlns:v="urn:schemas-microsoft-com:vml" xmlns:wp14="http://schemas.microsoft.com/office/word/2010/wordprocessingDrawing" xmlns:wp="http://schemas.openxmlformats.org/drawingml/2006/wordprocessingDrawing" xmlns:w10="urn:schemas-microsoft-com:office:word" xmlns:w="http://schemas.openxmlformats.org/wordprocessingml/2006/main" xmlns:w14="http://schemas.microsoft.com/office/word/2010/wordml" xmlns:w15="http://schemas.microsoft.com/office/word/2012/wordml" xmlns:w16se="http://schemas.microsoft.com/office/word/2015/wordml/symex" xmlns:wpg="http://schemas.microsoft.com/office/word/2010/wordprocessingGroup" xmlns:wpi="http://schemas.microsoft.com/office/word/2010/wordprocessingInk" xmlns:wne="http://schemas.microsoft.com/office/word/2006/wordml" xmlns:wps="http://schemas.microsoft.com/office/word/2010/wordprocessingShape" mc:Ignorable="w14 w15 w16se wp14">
+<w:numbering xmlns:wpc="http://schemas.microsoft.com/office/word/2010/wordprocessingCanvas" xmlns:mc="http://schemas.openxmlformats.org/markup-compatibility/2006" xmlns:o="urn:schemas-microsoft-com:office:office" xmlns:r="http://schemas.openxmlformats.org/officeDocument/2006/relationships" xmlns:m="http://schemas.openxmlformats.org/officeDocument/2006/math" xmlns:v="urn:schemas-microsoft-com:vml" xmlns:wp14="http://schemas.microsoft.com/office/word/2010/wordprocessingDrawing" xmlns:wp="http://schemas.openxmlformats.org/drawingml/2006/wordprocessingDrawing" xmlns:w10="urn:schemas-microsoft-com:office:word" xmlns:w="http://schemas.openxmlformats.org/wordprocessingml/2006/main" xmlns:w14="http://schemas.microsoft.com/office/word/2010/wordml" xmlns:w15="http://schemas.microsoft.com/office/word/2012/wordml" xmlns:wpg="http://schemas.microsoft.com/office/word/2010/wordprocessingGroup" xmlns:wpi="http://schemas.microsoft.com/office/word/2010/wordprocessingInk" xmlns:wne="http://schemas.microsoft.com/office/word/2006/wordml" xmlns:wps="http://schemas.microsoft.com/office/word/2010/wordprocessingShape" mc:Ignorable="w14 w15 wp14">
   <w:abstractNum w:abstractNumId="0" w15:restartNumberingAfterBreak="0">
     <w:nsid w:val="78384ADB"/>
     <w:multiLevelType w:val="hybridMultilevel"/>
@@ -4374,7 +4875,7 @@
         <w:rFonts w:ascii="Symbol" w:hAnsi="Symbol" w:hint="default"/>
       </w:rPr>
     </w:lvl>
-    <w:lvl w:ilvl="1" w:tplc="04090003" w:tentative="1">
+    <w:lvl w:ilvl="1" w:tplc="04090003">
       <w:start w:val="1"/>
       <w:numFmt w:val="bullet"/>
       <w:lvlText w:val="o"/>
@@ -4478,7 +4979,7 @@
 </file>
 
 <file path=word/styles.xml><?xml version="1.0" encoding="utf-8"?>
-<w:styles xmlns:mc="http://schemas.openxmlformats.org/markup-compatibility/2006" xmlns:r="http://schemas.openxmlformats.org/officeDocument/2006/relationships" xmlns:w="http://schemas.openxmlformats.org/wordprocessingml/2006/main" xmlns:w14="http://schemas.microsoft.com/office/word/2010/wordml" xmlns:w15="http://schemas.microsoft.com/office/word/2012/wordml" xmlns:w16se="http://schemas.microsoft.com/office/word/2015/wordml/symex" mc:Ignorable="w14 w15 w16se">
+<w:styles xmlns:mc="http://schemas.openxmlformats.org/markup-compatibility/2006" xmlns:r="http://schemas.openxmlformats.org/officeDocument/2006/relationships" xmlns:w="http://schemas.openxmlformats.org/wordprocessingml/2006/main" xmlns:w14="http://schemas.microsoft.com/office/word/2010/wordml" xmlns:w15="http://schemas.microsoft.com/office/word/2012/wordml" mc:Ignorable="w14 w15">
   <w:docDefaults>
     <w:rPrDefault>
       <w:rPr>
@@ -4494,7 +4995,7 @@
       </w:pPr>
     </w:pPrDefault>
   </w:docDefaults>
-  <w:latentStyles w:defLockedState="0" w:defUIPriority="99" w:defSemiHidden="0" w:defUnhideWhenUsed="0" w:defQFormat="0" w:count="373">
+  <w:latentStyles w:defLockedState="0" w:defUIPriority="99" w:defSemiHidden="0" w:defUnhideWhenUsed="0" w:defQFormat="0" w:count="371">
     <w:lsdException w:name="Normal" w:uiPriority="0" w:qFormat="1"/>
     <w:lsdException w:name="heading 1" w:uiPriority="9" w:qFormat="1"/>
     <w:lsdException w:name="heading 2" w:semiHidden="1" w:uiPriority="9" w:unhideWhenUsed="1" w:qFormat="1"/>
@@ -4866,8 +5367,6 @@
     <w:lsdException w:name="List Table 5 Dark Accent 6" w:uiPriority="50"/>
     <w:lsdException w:name="List Table 6 Colorful Accent 6" w:uiPriority="51"/>
     <w:lsdException w:name="List Table 7 Colorful Accent 6" w:uiPriority="52"/>
-    <w:lsdException w:name="Mention" w:semiHidden="1" w:unhideWhenUsed="1"/>
-    <w:lsdException w:name="Smart Hyperlink" w:semiHidden="1" w:unhideWhenUsed="1"/>
   </w:latentStyles>
   <w:style w:type="paragraph" w:default="1" w:styleId="Normal">
     <w:name w:val="Normal"/>
@@ -4911,6 +5410,25 @@
       <w:ind w:left="720"/>
       <w:contextualSpacing/>
     </w:pPr>
+  </w:style>
+  <w:style w:type="table" w:styleId="TableGrid">
+    <w:name w:val="Table Grid"/>
+    <w:basedOn w:val="TableNormal"/>
+    <w:uiPriority w:val="39"/>
+    <w:rsid w:val="00586B40"/>
+    <w:pPr>
+      <w:spacing w:after="0" w:line="240" w:lineRule="auto"/>
+    </w:pPr>
+    <w:tblPr>
+      <w:tblBorders>
+        <w:top w:val="single" w:sz="4" w:space="0" w:color="auto"/>
+        <w:left w:val="single" w:sz="4" w:space="0" w:color="auto"/>
+        <w:bottom w:val="single" w:sz="4" w:space="0" w:color="auto"/>
+        <w:right w:val="single" w:sz="4" w:space="0" w:color="auto"/>
+        <w:insideH w:val="single" w:sz="4" w:space="0" w:color="auto"/>
+        <w:insideV w:val="single" w:sz="4" w:space="0" w:color="auto"/>
+      </w:tblBorders>
+    </w:tblPr>
   </w:style>
 </w:styles>
 </file>
